--- a/KAO.docx
+++ b/KAO.docx
@@ -684,7 +684,6 @@
       <w:pPr>
         <w:ind w:left="360"/>
         <w:rPr>
-          <w:rFonts w:hint="eastAsia"/>
           <w:szCs w:val="21"/>
         </w:rPr>
       </w:pPr>
@@ -829,7 +828,6 @@
       <w:pPr>
         <w:ind w:left="360"/>
         <w:rPr>
-          <w:rFonts w:hint="eastAsia"/>
           <w:szCs w:val="21"/>
         </w:rPr>
       </w:pPr>
@@ -963,6 +961,885 @@
           <w:szCs w:val="21"/>
         </w:rPr>
         <w:t>视频</w:t>
+      </w:r>
+    </w:p>
+    <w:p>
+      <w:pPr>
+        <w:rPr>
+          <w:szCs w:val="21"/>
+        </w:rPr>
+      </w:pPr>
+      <w:r>
+        <w:rPr>
+          <w:rFonts w:hint="eastAsia"/>
+          <w:szCs w:val="21"/>
+        </w:rPr>
+        <w:t>作文：王江涛 +</w:t>
+      </w:r>
+      <w:r>
+        <w:rPr>
+          <w:szCs w:val="21"/>
+        </w:rPr>
+        <w:t xml:space="preserve"> </w:t>
+      </w:r>
+      <w:r>
+        <w:rPr>
+          <w:rFonts w:hint="eastAsia"/>
+          <w:szCs w:val="21"/>
+        </w:rPr>
+        <w:t xml:space="preserve">视频 </w:t>
+      </w:r>
+    </w:p>
+    <w:p>
+      <w:pPr>
+        <w:rPr>
+          <w:szCs w:val="21"/>
+        </w:rPr>
+      </w:pPr>
+      <w:r>
+        <w:rPr>
+          <w:rFonts w:hint="eastAsia"/>
+          <w:szCs w:val="21"/>
+        </w:rPr>
+        <w:t>长难句：何凯文长难句解密</w:t>
+      </w:r>
+    </w:p>
+    <w:p>
+      <w:pPr>
+        <w:rPr>
+          <w:szCs w:val="21"/>
+        </w:rPr>
+      </w:pPr>
+    </w:p>
+    <w:p>
+      <w:r>
+        <w:rPr>
+          <w:rFonts w:hint="eastAsia"/>
+        </w:rPr>
+        <w:t>第一阶段背单词</w:t>
+      </w:r>
+    </w:p>
+    <w:p>
+      <w:r>
+        <w:rPr>
+          <w:rFonts w:hint="eastAsia"/>
+        </w:rPr>
+        <w:t>第二阶段阅读和作文</w:t>
+      </w:r>
+    </w:p>
+    <w:p>
+      <w:r>
+        <w:rPr>
+          <w:rFonts w:hint="eastAsia"/>
+        </w:rPr>
+        <w:t>第三阶段模拟题</w:t>
+      </w:r>
+    </w:p>
+    <w:p/>
+    <w:p/>
+    <w:p/>
+    <w:p>
+      <w:pPr>
+        <w:rPr>
+          <w:sz w:val="32"/>
+          <w:szCs w:val="32"/>
+        </w:rPr>
+      </w:pPr>
+      <w:r>
+        <w:rPr>
+          <w:rFonts w:hint="eastAsia"/>
+          <w:sz w:val="32"/>
+          <w:szCs w:val="32"/>
+        </w:rPr>
+        <w:lastRenderedPageBreak/>
+        <w:t>数学</w:t>
+      </w:r>
+    </w:p>
+    <w:p>
+      <w:pPr>
+        <w:rPr>
+          <w:szCs w:val="21"/>
+        </w:rPr>
+      </w:pPr>
+      <w:r>
+        <w:rPr>
+          <w:rFonts w:hint="eastAsia"/>
+          <w:szCs w:val="21"/>
+        </w:rPr>
+        <w:t>听懂，看懂</w:t>
+      </w:r>
+      <w:r>
+        <w:rPr>
+          <w:rFonts w:hint="eastAsia"/>
+          <w:szCs w:val="21"/>
+        </w:rPr>
+        <w:t>，一定写出来</w:t>
+      </w:r>
+    </w:p>
+    <w:p>
+      <w:pPr>
+        <w:rPr>
+          <w:szCs w:val="21"/>
+        </w:rPr>
+      </w:pPr>
+      <w:r>
+        <w:rPr>
+          <w:rFonts w:hint="eastAsia"/>
+          <w:szCs w:val="21"/>
+        </w:rPr>
+        <w:t>不要看视频，感动自己，看会不是真的会，切记练题刷题，三七分</w:t>
+      </w:r>
+    </w:p>
+    <w:p>
+      <w:pPr>
+        <w:rPr>
+          <w:szCs w:val="21"/>
+        </w:rPr>
+      </w:pPr>
+      <w:r>
+        <w:rPr>
+          <w:rFonts w:hint="eastAsia"/>
+          <w:szCs w:val="21"/>
+        </w:rPr>
+        <w:t>一道题一个知识点，不要追求遍数</w:t>
+      </w:r>
+    </w:p>
+    <w:p>
+      <w:pPr>
+        <w:rPr>
+          <w:szCs w:val="21"/>
+        </w:rPr>
+      </w:pPr>
+    </w:p>
+    <w:p>
+      <w:pPr>
+        <w:rPr>
+          <w:b/>
+          <w:szCs w:val="21"/>
+        </w:rPr>
+      </w:pPr>
+      <w:r>
+        <w:rPr>
+          <w:rFonts w:hint="eastAsia"/>
+          <w:b/>
+          <w:szCs w:val="21"/>
+        </w:rPr>
+        <w:t>基础阶段</w:t>
+      </w:r>
+    </w:p>
+    <w:p>
+      <w:pPr>
+        <w:rPr>
+          <w:szCs w:val="21"/>
+        </w:rPr>
+      </w:pPr>
+      <w:r>
+        <w:rPr>
+          <w:rFonts w:hint="eastAsia"/>
+          <w:szCs w:val="21"/>
+        </w:rPr>
+        <w:t>汤家凤视频</w:t>
+      </w:r>
+      <w:r>
+        <w:rPr>
+          <w:rFonts w:hint="eastAsia"/>
+          <w:szCs w:val="21"/>
+        </w:rPr>
+        <w:t>v</w:t>
+      </w:r>
+      <w:r>
+        <w:rPr>
+          <w:rFonts w:hint="eastAsia"/>
+          <w:szCs w:val="21"/>
+        </w:rPr>
+        <w:t xml:space="preserve"> </w:t>
+      </w:r>
+      <w:r>
+        <w:rPr>
+          <w:szCs w:val="21"/>
+        </w:rPr>
+        <w:t xml:space="preserve">         </w:t>
+      </w:r>
+      <w:r>
+        <w:rPr>
+          <w:rFonts w:hint="eastAsia"/>
+          <w:szCs w:val="21"/>
+        </w:rPr>
+        <w:t>2</w:t>
+      </w:r>
+    </w:p>
+    <w:p>
+      <w:pPr>
+        <w:rPr>
+          <w:szCs w:val="21"/>
+        </w:rPr>
+      </w:pPr>
+      <w:r>
+        <w:rPr>
+          <w:rFonts w:hint="eastAsia"/>
+          <w:szCs w:val="21"/>
+        </w:rPr>
+        <w:t>张宇线代强化班v</w:t>
+      </w:r>
+    </w:p>
+    <w:p>
+      <w:pPr>
+        <w:rPr>
+          <w:szCs w:val="21"/>
+        </w:rPr>
+      </w:pPr>
+      <w:r>
+        <w:rPr>
+          <w:rFonts w:hint="eastAsia"/>
+          <w:szCs w:val="21"/>
+        </w:rPr>
+        <w:t>杨超 v</w:t>
+      </w:r>
+    </w:p>
+    <w:p>
+      <w:pPr>
+        <w:rPr>
+          <w:szCs w:val="21"/>
+        </w:rPr>
+      </w:pPr>
+      <w:r>
+        <w:rPr>
+          <w:rFonts w:hint="eastAsia"/>
+          <w:szCs w:val="21"/>
+        </w:rPr>
+        <w:t>高数课本</w:t>
+      </w:r>
+      <w:r>
+        <w:rPr>
+          <w:rFonts w:hint="eastAsia"/>
+          <w:szCs w:val="21"/>
+        </w:rPr>
+        <w:t xml:space="preserve"> 同济</w:t>
+      </w:r>
+    </w:p>
+    <w:p>
+      <w:pPr>
+        <w:rPr>
+          <w:szCs w:val="21"/>
+        </w:rPr>
+      </w:pPr>
+      <w:r>
+        <w:rPr>
+          <w:rFonts w:hint="eastAsia"/>
+          <w:szCs w:val="21"/>
+        </w:rPr>
+        <w:t>线代</w:t>
+      </w:r>
+      <w:r>
+        <w:rPr>
+          <w:rFonts w:hint="eastAsia"/>
+          <w:szCs w:val="21"/>
+        </w:rPr>
+        <w:t>课本</w:t>
+      </w:r>
+      <w:r>
+        <w:rPr>
+          <w:rFonts w:hint="eastAsia"/>
+          <w:szCs w:val="21"/>
+        </w:rPr>
+        <w:t xml:space="preserve"> 同济</w:t>
+      </w:r>
+    </w:p>
+    <w:p>
+      <w:pPr>
+        <w:rPr>
+          <w:szCs w:val="21"/>
+        </w:rPr>
+      </w:pPr>
+      <w:r>
+        <w:rPr>
+          <w:rFonts w:hint="eastAsia"/>
+          <w:szCs w:val="21"/>
+        </w:rPr>
+        <w:t xml:space="preserve">概率论 </w:t>
+      </w:r>
+      <w:r>
+        <w:rPr>
+          <w:szCs w:val="21"/>
+        </w:rPr>
+        <w:t xml:space="preserve">  </w:t>
+      </w:r>
+      <w:r>
+        <w:rPr>
+          <w:rFonts w:hint="eastAsia"/>
+          <w:szCs w:val="21"/>
+        </w:rPr>
+        <w:t>浙大</w:t>
+      </w:r>
+    </w:p>
+    <w:p>
+      <w:pPr>
+        <w:rPr>
+          <w:szCs w:val="21"/>
+        </w:rPr>
+      </w:pPr>
+      <w:r>
+        <w:rPr>
+          <w:rFonts w:hint="eastAsia"/>
+          <w:szCs w:val="21"/>
+        </w:rPr>
+        <w:t>方浩</w:t>
+      </w:r>
+    </w:p>
+    <w:p>
+      <w:pPr>
+        <w:rPr>
+          <w:szCs w:val="21"/>
+        </w:rPr>
+      </w:pPr>
+      <w:r>
+        <w:rPr>
+          <w:rFonts w:hint="eastAsia"/>
+          <w:szCs w:val="21"/>
+        </w:rPr>
+        <w:t>1800</w:t>
+      </w:r>
+      <w:r>
+        <w:rPr>
+          <w:szCs w:val="21"/>
+        </w:rPr>
+        <w:t xml:space="preserve"> </w:t>
+      </w:r>
+      <w:r>
+        <w:rPr>
+          <w:rFonts w:hint="eastAsia"/>
+          <w:szCs w:val="21"/>
+        </w:rPr>
+        <w:t>基础题</w:t>
+      </w:r>
+    </w:p>
+    <w:p>
+      <w:pPr>
+        <w:rPr>
+          <w:szCs w:val="21"/>
+        </w:rPr>
+      </w:pPr>
+    </w:p>
+    <w:p>
+      <w:pPr>
+        <w:rPr>
+          <w:b/>
+          <w:szCs w:val="21"/>
+        </w:rPr>
+      </w:pPr>
+      <w:r>
+        <w:rPr>
+          <w:rFonts w:hint="eastAsia"/>
+          <w:b/>
+          <w:szCs w:val="21"/>
+        </w:rPr>
+        <w:t>强化阶段</w:t>
+      </w:r>
+    </w:p>
+    <w:p>
+      <w:pPr>
+        <w:rPr>
+          <w:szCs w:val="21"/>
+        </w:rPr>
+      </w:pPr>
+      <w:r>
+        <w:rPr>
+          <w:rFonts w:hint="eastAsia"/>
+          <w:szCs w:val="21"/>
+        </w:rPr>
+        <w:t>张宇强化班14</w:t>
+      </w:r>
+      <w:r>
+        <w:rPr>
+          <w:szCs w:val="21"/>
+        </w:rPr>
+        <w:t xml:space="preserve"> </w:t>
+      </w:r>
+      <w:r>
+        <w:rPr>
+          <w:rFonts w:hint="eastAsia"/>
+          <w:szCs w:val="21"/>
+        </w:rPr>
+        <w:t>v</w:t>
+      </w:r>
+      <w:r>
+        <w:rPr>
+          <w:szCs w:val="21"/>
+        </w:rPr>
+        <w:t xml:space="preserve">      </w:t>
+      </w:r>
+      <w:r>
+        <w:rPr>
+          <w:rFonts w:hint="eastAsia"/>
+          <w:szCs w:val="21"/>
+        </w:rPr>
+        <w:t>2</w:t>
+      </w:r>
+    </w:p>
+    <w:p>
+      <w:pPr>
+        <w:rPr>
+          <w:szCs w:val="21"/>
+        </w:rPr>
+      </w:pPr>
+      <w:r>
+        <w:rPr>
+          <w:rFonts w:hint="eastAsia"/>
+          <w:szCs w:val="21"/>
+        </w:rPr>
+        <w:t>李永乐线代强化班v</w:t>
+      </w:r>
+      <w:r>
+        <w:rPr>
+          <w:szCs w:val="21"/>
+        </w:rPr>
+        <w:t xml:space="preserve">   </w:t>
+      </w:r>
+      <w:r>
+        <w:rPr>
+          <w:rFonts w:hint="eastAsia"/>
+          <w:szCs w:val="21"/>
+        </w:rPr>
+        <w:t>2</w:t>
+      </w:r>
+    </w:p>
+    <w:p>
+      <w:pPr>
+        <w:rPr>
+          <w:szCs w:val="21"/>
+        </w:rPr>
+      </w:pPr>
+      <w:r>
+        <w:rPr>
+          <w:rFonts w:hint="eastAsia"/>
+          <w:szCs w:val="21"/>
+        </w:rPr>
+        <w:t>张伟概率强化班13</w:t>
+      </w:r>
+      <w:r>
+        <w:rPr>
+          <w:szCs w:val="21"/>
+        </w:rPr>
+        <w:t xml:space="preserve"> </w:t>
+      </w:r>
+      <w:r>
+        <w:rPr>
+          <w:rFonts w:hint="eastAsia"/>
+          <w:szCs w:val="21"/>
+        </w:rPr>
+        <w:t>v</w:t>
+      </w:r>
+      <w:r>
+        <w:rPr>
+          <w:szCs w:val="21"/>
+        </w:rPr>
+        <w:t xml:space="preserve">  </w:t>
+      </w:r>
+      <w:r>
+        <w:rPr>
+          <w:rFonts w:hint="eastAsia"/>
+          <w:szCs w:val="21"/>
+        </w:rPr>
+        <w:t>2</w:t>
+      </w:r>
+    </w:p>
+    <w:p>
+      <w:pPr>
+        <w:rPr>
+          <w:szCs w:val="21"/>
+        </w:rPr>
+      </w:pPr>
+      <w:r>
+        <w:rPr>
+          <w:rFonts w:hint="eastAsia"/>
+          <w:szCs w:val="21"/>
+        </w:rPr>
+        <w:t>李王全书</w:t>
+      </w:r>
+      <w:r>
+        <w:rPr>
+          <w:rFonts w:hint="eastAsia"/>
+          <w:szCs w:val="21"/>
+        </w:rPr>
+        <w:t xml:space="preserve"> </w:t>
+      </w:r>
+      <w:r>
+        <w:rPr>
+          <w:szCs w:val="21"/>
+        </w:rPr>
+        <w:t xml:space="preserve">          </w:t>
+      </w:r>
+    </w:p>
+    <w:p>
+      <w:pPr>
+        <w:rPr>
+          <w:szCs w:val="21"/>
+        </w:rPr>
+      </w:pPr>
+      <w:r>
+        <w:rPr>
+          <w:rFonts w:hint="eastAsia"/>
+          <w:szCs w:val="21"/>
+        </w:rPr>
+        <w:t>李永乐全书</w:t>
+      </w:r>
+    </w:p>
+    <w:p>
+      <w:pPr>
+        <w:rPr>
+          <w:szCs w:val="21"/>
+        </w:rPr>
+      </w:pPr>
+      <w:r>
+        <w:rPr>
+          <w:rFonts w:hint="eastAsia"/>
+          <w:szCs w:val="21"/>
+        </w:rPr>
+        <w:t>李范全书</w:t>
+      </w:r>
+    </w:p>
+    <w:p>
+      <w:pPr>
+        <w:rPr>
+          <w:szCs w:val="21"/>
+        </w:rPr>
+      </w:pPr>
+      <w:r>
+        <w:rPr>
+          <w:rFonts w:hint="eastAsia"/>
+          <w:szCs w:val="21"/>
+        </w:rPr>
+        <w:t>王式安概率 命题和现在</w:t>
+      </w:r>
+      <w:r>
+        <w:rPr>
+          <w:rFonts w:hint="eastAsia"/>
+          <w:szCs w:val="21"/>
+        </w:rPr>
+        <w:t>有点不一样</w:t>
+      </w:r>
+    </w:p>
+    <w:p>
+      <w:pPr>
+        <w:rPr>
+          <w:szCs w:val="21"/>
+        </w:rPr>
+      </w:pPr>
+      <w:r>
+        <w:rPr>
+          <w:rFonts w:hint="eastAsia"/>
+          <w:szCs w:val="21"/>
+        </w:rPr>
+        <w:t>张宇18讲</w:t>
+      </w:r>
+    </w:p>
+    <w:p>
+      <w:pPr>
+        <w:rPr>
+          <w:szCs w:val="21"/>
+        </w:rPr>
+      </w:pPr>
+      <w:r>
+        <w:rPr>
+          <w:rFonts w:hint="eastAsia"/>
+          <w:szCs w:val="21"/>
+        </w:rPr>
+        <w:t>李永乐讲义</w:t>
+      </w:r>
+    </w:p>
+    <w:p>
+      <w:pPr>
+        <w:rPr>
+          <w:szCs w:val="21"/>
+        </w:rPr>
+      </w:pPr>
+      <w:r>
+        <w:rPr>
+          <w:rFonts w:hint="eastAsia"/>
+          <w:szCs w:val="21"/>
+        </w:rPr>
+        <w:t>张伟</w:t>
+      </w:r>
+      <w:r>
+        <w:rPr>
+          <w:rFonts w:hint="eastAsia"/>
+          <w:szCs w:val="21"/>
+        </w:rPr>
+        <w:t>概率论</w:t>
+      </w:r>
+      <w:r>
+        <w:rPr>
+          <w:rFonts w:hint="eastAsia"/>
+          <w:szCs w:val="21"/>
+        </w:rPr>
+        <w:t>讲义</w:t>
+      </w:r>
+      <w:r>
+        <w:rPr>
+          <w:rFonts w:hint="eastAsia"/>
+          <w:szCs w:val="21"/>
+        </w:rPr>
+        <w:t xml:space="preserve"> </w:t>
+      </w:r>
+      <w:r>
+        <w:rPr>
+          <w:szCs w:val="21"/>
+        </w:rPr>
+        <w:t xml:space="preserve">    </w:t>
+      </w:r>
+      <w:r>
+        <w:rPr>
+          <w:rFonts w:hint="eastAsia"/>
+          <w:szCs w:val="21"/>
+        </w:rPr>
+        <w:t>2</w:t>
+      </w:r>
+    </w:p>
+    <w:p>
+      <w:pPr>
+        <w:rPr>
+          <w:szCs w:val="21"/>
+        </w:rPr>
+      </w:pPr>
+      <w:r>
+        <w:rPr>
+          <w:rFonts w:hint="eastAsia"/>
+          <w:szCs w:val="21"/>
+        </w:rPr>
+        <w:t>1800</w:t>
+      </w:r>
+      <w:r>
+        <w:rPr>
+          <w:szCs w:val="21"/>
+        </w:rPr>
+        <w:t xml:space="preserve"> </w:t>
+      </w:r>
+      <w:r>
+        <w:rPr>
+          <w:rFonts w:hint="eastAsia"/>
+          <w:szCs w:val="21"/>
+        </w:rPr>
+        <w:t>全练</w:t>
+      </w:r>
+    </w:p>
+    <w:p>
+      <w:pPr>
+        <w:rPr>
+          <w:szCs w:val="21"/>
+        </w:rPr>
+      </w:pPr>
+    </w:p>
+    <w:p>
+      <w:pPr>
+        <w:rPr>
+          <w:b/>
+          <w:szCs w:val="21"/>
+        </w:rPr>
+      </w:pPr>
+      <w:r>
+        <w:rPr>
+          <w:rFonts w:hint="eastAsia"/>
+          <w:b/>
+          <w:szCs w:val="21"/>
+        </w:rPr>
+        <w:t>冲刺阶段</w:t>
+      </w:r>
+    </w:p>
+    <w:p>
+      <w:pPr>
+        <w:rPr>
+          <w:szCs w:val="21"/>
+        </w:rPr>
+      </w:pPr>
+      <w:r>
+        <w:rPr>
+          <w:rFonts w:hint="eastAsia"/>
+          <w:szCs w:val="21"/>
+        </w:rPr>
+        <w:t>杨超高分精讲v</w:t>
+      </w:r>
+    </w:p>
+    <w:p>
+      <w:pPr>
+        <w:rPr>
+          <w:szCs w:val="21"/>
+        </w:rPr>
+      </w:pPr>
+      <w:r>
+        <w:rPr>
+          <w:rFonts w:hint="eastAsia"/>
+          <w:szCs w:val="21"/>
+        </w:rPr>
+        <w:t>1800</w:t>
+      </w:r>
+      <w:r>
+        <w:rPr>
+          <w:szCs w:val="21"/>
+        </w:rPr>
+        <w:t xml:space="preserve"> </w:t>
+      </w:r>
+    </w:p>
+    <w:p>
+      <w:pPr>
+        <w:rPr>
+          <w:szCs w:val="21"/>
+        </w:rPr>
+      </w:pPr>
+      <w:r>
+        <w:rPr>
+          <w:rFonts w:hint="eastAsia"/>
+          <w:szCs w:val="21"/>
+        </w:rPr>
+        <w:t>张宇</w:t>
+      </w:r>
+      <w:r>
+        <w:rPr>
+          <w:rFonts w:hint="eastAsia"/>
+          <w:szCs w:val="21"/>
+        </w:rPr>
+        <w:t>1000</w:t>
+      </w:r>
+      <w:r>
+        <w:rPr>
+          <w:szCs w:val="21"/>
+        </w:rPr>
+        <w:t xml:space="preserve">        </w:t>
+      </w:r>
+      <w:r>
+        <w:rPr>
+          <w:rFonts w:hint="eastAsia"/>
+          <w:szCs w:val="21"/>
+        </w:rPr>
+        <w:t>2</w:t>
+      </w:r>
+    </w:p>
+    <w:p>
+      <w:pPr>
+        <w:rPr>
+          <w:szCs w:val="21"/>
+        </w:rPr>
+      </w:pPr>
+      <w:r>
+        <w:rPr>
+          <w:rFonts w:hint="eastAsia"/>
+          <w:szCs w:val="21"/>
+        </w:rPr>
+        <w:t>张宇真题大全解</w:t>
+      </w:r>
+    </w:p>
+    <w:p>
+      <w:pPr>
+        <w:rPr>
+          <w:szCs w:val="21"/>
+        </w:rPr>
+      </w:pPr>
+      <w:r>
+        <w:rPr>
+          <w:rFonts w:hint="eastAsia"/>
+          <w:szCs w:val="21"/>
+        </w:rPr>
+        <w:t>李永乐真题试卷</w:t>
+      </w:r>
+    </w:p>
+    <w:p>
+      <w:pPr>
+        <w:rPr>
+          <w:szCs w:val="21"/>
+        </w:rPr>
+      </w:pPr>
+      <w:r>
+        <w:rPr>
+          <w:rFonts w:hint="eastAsia"/>
+          <w:szCs w:val="21"/>
+        </w:rPr>
+        <w:t>合工大五卷</w:t>
+      </w:r>
+    </w:p>
+    <w:p>
+      <w:pPr>
+        <w:rPr>
+          <w:szCs w:val="21"/>
+        </w:rPr>
+      </w:pPr>
+    </w:p>
+    <w:p>
+      <w:pPr>
+        <w:rPr>
+          <w:szCs w:val="21"/>
+        </w:rPr>
+      </w:pPr>
+      <w:r>
+        <w:rPr>
+          <w:rFonts w:hint="eastAsia"/>
+          <w:szCs w:val="21"/>
+        </w:rPr>
+        <w:t xml:space="preserve">基础 </w:t>
+      </w:r>
+      <w:r>
+        <w:rPr>
+          <w:szCs w:val="21"/>
+        </w:rPr>
+        <w:t xml:space="preserve">                             </w:t>
+      </w:r>
+      <w:r>
+        <w:rPr>
+          <w:rFonts w:hint="eastAsia"/>
+          <w:szCs w:val="21"/>
+        </w:rPr>
+        <w:t xml:space="preserve">强化 </w:t>
+      </w:r>
+      <w:r>
+        <w:rPr>
+          <w:szCs w:val="21"/>
+        </w:rPr>
+        <w:t xml:space="preserve">                       </w:t>
+      </w:r>
+      <w:r>
+        <w:rPr>
+          <w:rFonts w:hint="eastAsia"/>
+          <w:szCs w:val="21"/>
+        </w:rPr>
+        <w:t>冲刺</w:t>
+      </w:r>
+    </w:p>
+    <w:p>
+      <w:pPr>
+        <w:rPr>
+          <w:szCs w:val="21"/>
+        </w:rPr>
+      </w:pPr>
+      <w:r>
+        <w:rPr>
+          <w:rFonts w:hint="eastAsia"/>
+          <w:szCs w:val="21"/>
+        </w:rPr>
+        <w:t xml:space="preserve">高数+线代教材 </w:t>
+      </w:r>
+      <w:r>
+        <w:rPr>
+          <w:szCs w:val="21"/>
+        </w:rPr>
+        <w:t xml:space="preserve">            </w:t>
+      </w:r>
+      <w:r>
+        <w:rPr>
+          <w:rFonts w:hint="eastAsia"/>
+          <w:szCs w:val="21"/>
+        </w:rPr>
+        <w:t xml:space="preserve">李王全书+18讲+线代义+张概率义 </w:t>
+      </w:r>
+      <w:r>
+        <w:rPr>
+          <w:szCs w:val="21"/>
+        </w:rPr>
+        <w:t xml:space="preserve">   </w:t>
+      </w:r>
+      <w:r>
+        <w:rPr>
+          <w:rFonts w:hint="eastAsia"/>
+          <w:szCs w:val="21"/>
+        </w:rPr>
+        <w:t>1800+1000</w:t>
       </w:r>
       <w:bookmarkStart w:id="0" w:name="_GoBack"/>
       <w:bookmarkEnd w:id="0"/>
@@ -978,66 +1855,88 @@
           <w:rFonts w:hint="eastAsia"/>
           <w:szCs w:val="21"/>
         </w:rPr>
-        <w:t>作文：王江涛 +</w:t>
-      </w:r>
-      <w:r>
-        <w:rPr>
-          <w:szCs w:val="21"/>
-        </w:rPr>
-        <w:t xml:space="preserve"> </w:t>
-      </w:r>
-      <w:r>
-        <w:rPr>
-          <w:rFonts w:hint="eastAsia"/>
-          <w:szCs w:val="21"/>
-        </w:rPr>
-        <w:t xml:space="preserve">视频 </w:t>
-      </w:r>
-    </w:p>
-    <w:p>
-      <w:pPr>
-        <w:rPr>
-          <w:szCs w:val="21"/>
-        </w:rPr>
-      </w:pPr>
-      <w:r>
-        <w:rPr>
-          <w:rFonts w:hint="eastAsia"/>
-          <w:szCs w:val="21"/>
-        </w:rPr>
-        <w:t>长难句：何凯文长难句解密</w:t>
-      </w:r>
-    </w:p>
-    <w:p>
-      <w:pPr>
-        <w:rPr>
-          <w:rFonts w:hint="eastAsia"/>
-          <w:szCs w:val="21"/>
-        </w:rPr>
-      </w:pPr>
-    </w:p>
-    <w:p>
-      <w:r>
-        <w:rPr>
-          <w:rFonts w:hint="eastAsia"/>
-        </w:rPr>
-        <w:t>第一阶段背单词</w:t>
-      </w:r>
-    </w:p>
-    <w:p>
-      <w:r>
-        <w:rPr>
-          <w:rFonts w:hint="eastAsia"/>
-        </w:rPr>
-        <w:t>第二阶段阅读和作文</w:t>
-      </w:r>
-    </w:p>
-    <w:p>
-      <w:r>
-        <w:rPr>
-          <w:rFonts w:hint="eastAsia"/>
-        </w:rPr>
-        <w:t>第三阶段模拟题</w:t>
+        <w:t xml:space="preserve">汤家凤视频 </w:t>
+      </w:r>
+      <w:r>
+        <w:rPr>
+          <w:szCs w:val="21"/>
+        </w:rPr>
+        <w:t xml:space="preserve"> </w:t>
+      </w:r>
+      <w:r>
+        <w:rPr>
+          <w:szCs w:val="21"/>
+        </w:rPr>
+        <w:t xml:space="preserve">              </w:t>
+      </w:r>
+      <w:r>
+        <w:rPr>
+          <w:rFonts w:hint="eastAsia"/>
+          <w:szCs w:val="21"/>
+        </w:rPr>
+        <w:t>二张李强化班</w:t>
+      </w:r>
+      <w:r>
+        <w:rPr>
+          <w:rFonts w:hint="eastAsia"/>
+          <w:szCs w:val="21"/>
+        </w:rPr>
+        <w:t>视频</w:t>
+      </w:r>
+      <w:r>
+        <w:rPr>
+          <w:rFonts w:hint="eastAsia"/>
+          <w:szCs w:val="21"/>
+        </w:rPr>
+        <w:t xml:space="preserve"> </w:t>
+      </w:r>
+      <w:r>
+        <w:rPr>
+          <w:szCs w:val="21"/>
+        </w:rPr>
+        <w:t xml:space="preserve">                  </w:t>
+      </w:r>
+      <w:r>
+        <w:rPr>
+          <w:rFonts w:hint="eastAsia"/>
+          <w:szCs w:val="21"/>
+        </w:rPr>
+        <w:t>真题+合工大</w:t>
+      </w:r>
+    </w:p>
+    <w:p>
+      <w:pPr>
+        <w:rPr>
+          <w:rFonts w:hint="eastAsia"/>
+          <w:szCs w:val="21"/>
+        </w:rPr>
+      </w:pPr>
+      <w:r>
+        <w:rPr>
+          <w:rFonts w:hint="eastAsia"/>
+          <w:szCs w:val="21"/>
+        </w:rPr>
+        <w:t>课本习题 +</w:t>
+      </w:r>
+      <w:r>
+        <w:rPr>
+          <w:szCs w:val="21"/>
+        </w:rPr>
+        <w:t xml:space="preserve"> </w:t>
+      </w:r>
+      <w:r>
+        <w:rPr>
+          <w:rFonts w:hint="eastAsia"/>
+          <w:szCs w:val="21"/>
+        </w:rPr>
+        <w:t>1800</w:t>
+      </w:r>
+      <w:r>
+        <w:rPr>
+          <w:rFonts w:hint="eastAsia"/>
+          <w:szCs w:val="21"/>
+        </w:rPr>
+        <w:t>基础</w:t>
       </w:r>
     </w:p>
     <w:sectPr>

--- a/KAO.docx
+++ b/KAO.docx
@@ -101,7 +101,6 @@
         </w:rPr>
         <w:t xml:space="preserve">   </w:t>
       </w:r>
-      <w:proofErr w:type="gramStart"/>
       <w:r>
         <w:rPr>
           <w:rFonts w:hint="eastAsia"/>
@@ -125,7 +124,6 @@
         </w:rPr>
         <w:t>2019</w:t>
       </w:r>
-      <w:proofErr w:type="gramEnd"/>
     </w:p>
     <w:p>
       <w:pPr>
@@ -1012,6 +1010,205 @@
       </w:pPr>
     </w:p>
     <w:p>
+      <w:pPr>
+        <w:rPr>
+          <w:szCs w:val="21"/>
+        </w:rPr>
+      </w:pPr>
+      <w:r>
+        <w:rPr>
+          <w:rFonts w:hint="eastAsia"/>
+          <w:szCs w:val="21"/>
+        </w:rPr>
+        <w:t>背单词方法：词根词缀 +</w:t>
+      </w:r>
+      <w:r>
+        <w:rPr>
+          <w:szCs w:val="21"/>
+        </w:rPr>
+        <w:t xml:space="preserve"> </w:t>
+      </w:r>
+      <w:r>
+        <w:rPr>
+          <w:rFonts w:hint="eastAsia"/>
+          <w:szCs w:val="21"/>
+        </w:rPr>
+        <w:t xml:space="preserve">抛去词根词缀 </w:t>
+      </w:r>
+      <w:r>
+        <w:rPr>
+          <w:szCs w:val="21"/>
+        </w:rPr>
+        <w:t xml:space="preserve"> </w:t>
+      </w:r>
+      <w:r>
+        <w:rPr>
+          <w:rFonts w:hint="eastAsia"/>
+          <w:szCs w:val="21"/>
+        </w:rPr>
+        <w:t>不断重复</w:t>
+      </w:r>
+    </w:p>
+    <w:p>
+      <w:pPr>
+        <w:rPr>
+          <w:szCs w:val="21"/>
+        </w:rPr>
+      </w:pPr>
+      <w:r>
+        <w:rPr>
+          <w:rFonts w:hint="eastAsia"/>
+          <w:szCs w:val="21"/>
+        </w:rPr>
+        <w:t xml:space="preserve">记得快——词根词缀记忆 </w:t>
+      </w:r>
+      <w:r>
+        <w:rPr>
+          <w:szCs w:val="21"/>
+        </w:rPr>
+        <w:t xml:space="preserve">    </w:t>
+      </w:r>
+      <w:r>
+        <w:rPr>
+          <w:rFonts w:hint="eastAsia"/>
+          <w:szCs w:val="21"/>
+        </w:rPr>
+        <w:t xml:space="preserve">刘一男 </w:t>
+      </w:r>
+      <w:r>
+        <w:rPr>
+          <w:szCs w:val="21"/>
+        </w:rPr>
+        <w:t xml:space="preserve"> </w:t>
+      </w:r>
+      <w:r>
+        <w:rPr>
+          <w:rFonts w:hint="eastAsia"/>
+          <w:szCs w:val="21"/>
+        </w:rPr>
+        <w:t>墨墨单词</w:t>
+      </w:r>
+    </w:p>
+    <w:p>
+      <w:pPr>
+        <w:rPr>
+          <w:szCs w:val="21"/>
+        </w:rPr>
+      </w:pPr>
+      <w:r>
+        <w:rPr>
+          <w:rFonts w:hint="eastAsia"/>
+          <w:szCs w:val="21"/>
+        </w:rPr>
+        <w:t>记得牢——归纳易混词，重复记忆，艾宾浩斯记忆</w:t>
+      </w:r>
+    </w:p>
+    <w:p>
+      <w:pPr>
+        <w:rPr>
+          <w:szCs w:val="21"/>
+        </w:rPr>
+      </w:pPr>
+      <w:r>
+        <w:rPr>
+          <w:rFonts w:hint="eastAsia"/>
+          <w:szCs w:val="21"/>
+        </w:rPr>
+        <w:t>会用单词</w:t>
+      </w:r>
+      <w:r>
+        <w:rPr>
+          <w:rFonts w:hint="eastAsia"/>
+          <w:szCs w:val="21"/>
+        </w:rPr>
+        <w:t>——陈仲凯网课</w:t>
+      </w:r>
+    </w:p>
+    <w:p>
+      <w:pPr>
+        <w:rPr>
+          <w:szCs w:val="21"/>
+        </w:rPr>
+      </w:pPr>
+    </w:p>
+    <w:p>
+      <w:pPr>
+        <w:rPr>
+          <w:rFonts w:hint="eastAsia"/>
+          <w:szCs w:val="21"/>
+        </w:rPr>
+      </w:pPr>
+    </w:p>
+    <w:p>
+      <w:pPr>
+        <w:rPr>
+          <w:szCs w:val="21"/>
+        </w:rPr>
+      </w:pPr>
+      <w:r>
+        <w:rPr>
+          <w:rFonts w:hint="eastAsia"/>
+          <w:szCs w:val="21"/>
+        </w:rPr>
+        <w:lastRenderedPageBreak/>
+        <w:t>第一轮 记得快，记得牢，纯背词汇</w:t>
+      </w:r>
+    </w:p>
+    <w:p>
+      <w:pPr>
+        <w:rPr>
+          <w:szCs w:val="21"/>
+        </w:rPr>
+      </w:pPr>
+      <w:r>
+        <w:rPr>
+          <w:rFonts w:hint="eastAsia"/>
+          <w:szCs w:val="21"/>
+        </w:rPr>
+        <w:t>第二轮 词汇真题结合，长难句</w:t>
+      </w:r>
+    </w:p>
+    <w:p>
+      <w:pPr>
+        <w:rPr>
+          <w:rFonts w:hint="eastAsia"/>
+          <w:szCs w:val="21"/>
+        </w:rPr>
+      </w:pPr>
+      <w:r>
+        <w:rPr>
+          <w:rFonts w:hint="eastAsia"/>
+          <w:szCs w:val="21"/>
+        </w:rPr>
+        <w:t>第三轮 只看真题句子</w:t>
+      </w:r>
+      <w:bookmarkStart w:id="0" w:name="_GoBack"/>
+      <w:bookmarkEnd w:id="0"/>
+    </w:p>
+    <w:p>
+      <w:pPr>
+        <w:rPr>
+          <w:rFonts w:hint="eastAsia"/>
+          <w:szCs w:val="21"/>
+        </w:rPr>
+      </w:pPr>
+    </w:p>
+    <w:p>
+      <w:pPr>
+        <w:rPr>
+          <w:szCs w:val="21"/>
+        </w:rPr>
+      </w:pPr>
+    </w:p>
+    <w:p>
+      <w:pPr>
+        <w:rPr>
+          <w:rFonts w:hint="eastAsia"/>
+          <w:szCs w:val="21"/>
+        </w:rPr>
+      </w:pPr>
+    </w:p>
+    <w:p>
       <w:r>
         <w:rPr>
           <w:rFonts w:hint="eastAsia"/>
@@ -1051,114 +1248,659 @@
           <w:sz w:val="32"/>
           <w:szCs w:val="32"/>
         </w:rPr>
+        <w:t>数学</w:t>
+      </w:r>
+    </w:p>
+    <w:p>
+      <w:pPr>
+        <w:rPr>
+          <w:szCs w:val="21"/>
+        </w:rPr>
+      </w:pPr>
+      <w:r>
+        <w:rPr>
+          <w:rFonts w:hint="eastAsia"/>
+          <w:szCs w:val="21"/>
+        </w:rPr>
+        <w:t>听懂，看懂</w:t>
+      </w:r>
+      <w:r>
+        <w:rPr>
+          <w:rFonts w:hint="eastAsia"/>
+          <w:szCs w:val="21"/>
+        </w:rPr>
+        <w:t>，一定写出来</w:t>
+      </w:r>
+    </w:p>
+    <w:p>
+      <w:pPr>
+        <w:rPr>
+          <w:szCs w:val="21"/>
+        </w:rPr>
+      </w:pPr>
+      <w:r>
+        <w:rPr>
+          <w:rFonts w:hint="eastAsia"/>
+          <w:szCs w:val="21"/>
+        </w:rPr>
+        <w:t>不要看视频，感动自己，看会不是真的会，切记练题刷题，三七分</w:t>
+      </w:r>
+    </w:p>
+    <w:p>
+      <w:pPr>
+        <w:rPr>
+          <w:szCs w:val="21"/>
+        </w:rPr>
+      </w:pPr>
+      <w:r>
+        <w:rPr>
+          <w:rFonts w:hint="eastAsia"/>
+          <w:szCs w:val="21"/>
+        </w:rPr>
+        <w:t>一道题一个知识点，不要追求遍数</w:t>
+      </w:r>
+    </w:p>
+    <w:p>
+      <w:pPr>
+        <w:rPr>
+          <w:szCs w:val="21"/>
+        </w:rPr>
+      </w:pPr>
+    </w:p>
+    <w:p>
+      <w:pPr>
+        <w:rPr>
+          <w:b/>
+          <w:szCs w:val="21"/>
+        </w:rPr>
+      </w:pPr>
+      <w:r>
+        <w:rPr>
+          <w:rFonts w:hint="eastAsia"/>
+          <w:b/>
+          <w:szCs w:val="21"/>
+        </w:rPr>
+        <w:t>基础阶段</w:t>
+      </w:r>
+    </w:p>
+    <w:p>
+      <w:pPr>
+        <w:rPr>
+          <w:szCs w:val="21"/>
+        </w:rPr>
+      </w:pPr>
+      <w:r>
+        <w:rPr>
+          <w:rFonts w:hint="eastAsia"/>
+          <w:szCs w:val="21"/>
+        </w:rPr>
+        <w:t>汤家凤视频</w:t>
+      </w:r>
+      <w:r>
+        <w:rPr>
+          <w:rFonts w:hint="eastAsia"/>
+          <w:szCs w:val="21"/>
+        </w:rPr>
+        <w:t>v</w:t>
+      </w:r>
+      <w:r>
+        <w:rPr>
+          <w:rFonts w:hint="eastAsia"/>
+          <w:szCs w:val="21"/>
+        </w:rPr>
+        <w:t xml:space="preserve"> </w:t>
+      </w:r>
+      <w:r>
+        <w:rPr>
+          <w:szCs w:val="21"/>
+        </w:rPr>
+        <w:t xml:space="preserve">         </w:t>
+      </w:r>
+      <w:r>
+        <w:rPr>
+          <w:rFonts w:hint="eastAsia"/>
+          <w:szCs w:val="21"/>
+        </w:rPr>
+        <w:t>2</w:t>
+      </w:r>
+    </w:p>
+    <w:p>
+      <w:pPr>
+        <w:rPr>
+          <w:szCs w:val="21"/>
+        </w:rPr>
+      </w:pPr>
+      <w:r>
+        <w:rPr>
+          <w:rFonts w:hint="eastAsia"/>
+          <w:szCs w:val="21"/>
+        </w:rPr>
+        <w:t>张宇线代强化班v</w:t>
+      </w:r>
+    </w:p>
+    <w:p>
+      <w:pPr>
+        <w:rPr>
+          <w:szCs w:val="21"/>
+        </w:rPr>
+      </w:pPr>
+      <w:r>
+        <w:rPr>
+          <w:rFonts w:hint="eastAsia"/>
+          <w:szCs w:val="21"/>
+        </w:rPr>
+        <w:t>杨超 v</w:t>
+      </w:r>
+    </w:p>
+    <w:p>
+      <w:pPr>
+        <w:rPr>
+          <w:szCs w:val="21"/>
+        </w:rPr>
+      </w:pPr>
+      <w:r>
+        <w:rPr>
+          <w:rFonts w:hint="eastAsia"/>
+          <w:szCs w:val="21"/>
+        </w:rPr>
+        <w:t>高数课本</w:t>
+      </w:r>
+      <w:r>
+        <w:rPr>
+          <w:rFonts w:hint="eastAsia"/>
+          <w:szCs w:val="21"/>
+        </w:rPr>
+        <w:t xml:space="preserve"> 同济</w:t>
+      </w:r>
+    </w:p>
+    <w:p>
+      <w:pPr>
+        <w:rPr>
+          <w:szCs w:val="21"/>
+        </w:rPr>
+      </w:pPr>
+      <w:r>
+        <w:rPr>
+          <w:rFonts w:hint="eastAsia"/>
+          <w:szCs w:val="21"/>
+        </w:rPr>
+        <w:t>线代</w:t>
+      </w:r>
+      <w:r>
+        <w:rPr>
+          <w:rFonts w:hint="eastAsia"/>
+          <w:szCs w:val="21"/>
+        </w:rPr>
+        <w:t>课本</w:t>
+      </w:r>
+      <w:r>
+        <w:rPr>
+          <w:rFonts w:hint="eastAsia"/>
+          <w:szCs w:val="21"/>
+        </w:rPr>
+        <w:t xml:space="preserve"> 同济</w:t>
+      </w:r>
+    </w:p>
+    <w:p>
+      <w:pPr>
+        <w:rPr>
+          <w:szCs w:val="21"/>
+        </w:rPr>
+      </w:pPr>
+      <w:r>
+        <w:rPr>
+          <w:rFonts w:hint="eastAsia"/>
+          <w:szCs w:val="21"/>
+        </w:rPr>
+        <w:t xml:space="preserve">概率论 </w:t>
+      </w:r>
+      <w:r>
+        <w:rPr>
+          <w:szCs w:val="21"/>
+        </w:rPr>
+        <w:t xml:space="preserve">  </w:t>
+      </w:r>
+      <w:r>
+        <w:rPr>
+          <w:rFonts w:hint="eastAsia"/>
+          <w:szCs w:val="21"/>
+        </w:rPr>
+        <w:t>浙大</w:t>
+      </w:r>
+    </w:p>
+    <w:p>
+      <w:pPr>
+        <w:rPr>
+          <w:szCs w:val="21"/>
+        </w:rPr>
+      </w:pPr>
+      <w:r>
+        <w:rPr>
+          <w:rFonts w:hint="eastAsia"/>
+          <w:szCs w:val="21"/>
+        </w:rPr>
+        <w:t>方浩</w:t>
+      </w:r>
+    </w:p>
+    <w:p>
+      <w:pPr>
+        <w:rPr>
+          <w:szCs w:val="21"/>
+        </w:rPr>
+      </w:pPr>
+      <w:r>
+        <w:rPr>
+          <w:rFonts w:hint="eastAsia"/>
+          <w:szCs w:val="21"/>
+        </w:rPr>
+        <w:t>1800</w:t>
+      </w:r>
+      <w:r>
+        <w:rPr>
+          <w:szCs w:val="21"/>
+        </w:rPr>
+        <w:t xml:space="preserve"> </w:t>
+      </w:r>
+      <w:r>
+        <w:rPr>
+          <w:rFonts w:hint="eastAsia"/>
+          <w:szCs w:val="21"/>
+        </w:rPr>
+        <w:t>基础题</w:t>
+      </w:r>
+    </w:p>
+    <w:p>
+      <w:pPr>
+        <w:rPr>
+          <w:szCs w:val="21"/>
+        </w:rPr>
+      </w:pPr>
+    </w:p>
+    <w:p>
+      <w:pPr>
+        <w:rPr>
+          <w:b/>
+          <w:szCs w:val="21"/>
+        </w:rPr>
+      </w:pPr>
+      <w:r>
+        <w:rPr>
+          <w:rFonts w:hint="eastAsia"/>
+          <w:b/>
+          <w:szCs w:val="21"/>
+        </w:rPr>
+        <w:t>强化阶段</w:t>
+      </w:r>
+    </w:p>
+    <w:p>
+      <w:pPr>
+        <w:rPr>
+          <w:szCs w:val="21"/>
+        </w:rPr>
+      </w:pPr>
+      <w:r>
+        <w:rPr>
+          <w:rFonts w:hint="eastAsia"/>
+          <w:szCs w:val="21"/>
+        </w:rPr>
+        <w:t>张宇强化班14</w:t>
+      </w:r>
+      <w:r>
+        <w:rPr>
+          <w:szCs w:val="21"/>
+        </w:rPr>
+        <w:t xml:space="preserve"> </w:t>
+      </w:r>
+      <w:r>
+        <w:rPr>
+          <w:rFonts w:hint="eastAsia"/>
+          <w:szCs w:val="21"/>
+        </w:rPr>
+        <w:t>v</w:t>
+      </w:r>
+      <w:r>
+        <w:rPr>
+          <w:szCs w:val="21"/>
+        </w:rPr>
+        <w:t xml:space="preserve">      </w:t>
+      </w:r>
+      <w:r>
+        <w:rPr>
+          <w:rFonts w:hint="eastAsia"/>
+          <w:szCs w:val="21"/>
+        </w:rPr>
+        <w:t>2</w:t>
+      </w:r>
+    </w:p>
+    <w:p>
+      <w:pPr>
+        <w:rPr>
+          <w:szCs w:val="21"/>
+        </w:rPr>
+      </w:pPr>
+      <w:r>
+        <w:rPr>
+          <w:rFonts w:hint="eastAsia"/>
+          <w:szCs w:val="21"/>
+        </w:rPr>
+        <w:t>李永乐线代强化班v</w:t>
+      </w:r>
+      <w:r>
+        <w:rPr>
+          <w:szCs w:val="21"/>
+        </w:rPr>
+        <w:t xml:space="preserve">   </w:t>
+      </w:r>
+      <w:r>
+        <w:rPr>
+          <w:rFonts w:hint="eastAsia"/>
+          <w:szCs w:val="21"/>
+        </w:rPr>
+        <w:t>2</w:t>
+      </w:r>
+    </w:p>
+    <w:p>
+      <w:pPr>
+        <w:rPr>
+          <w:szCs w:val="21"/>
+        </w:rPr>
+      </w:pPr>
+      <w:r>
+        <w:rPr>
+          <w:rFonts w:hint="eastAsia"/>
+          <w:szCs w:val="21"/>
+        </w:rPr>
+        <w:t>张伟概率强化班13</w:t>
+      </w:r>
+      <w:r>
+        <w:rPr>
+          <w:szCs w:val="21"/>
+        </w:rPr>
+        <w:t xml:space="preserve"> </w:t>
+      </w:r>
+      <w:r>
+        <w:rPr>
+          <w:rFonts w:hint="eastAsia"/>
+          <w:szCs w:val="21"/>
+        </w:rPr>
+        <w:t>v</w:t>
+      </w:r>
+      <w:r>
+        <w:rPr>
+          <w:szCs w:val="21"/>
+        </w:rPr>
+        <w:t xml:space="preserve">  </w:t>
+      </w:r>
+      <w:r>
+        <w:rPr>
+          <w:rFonts w:hint="eastAsia"/>
+          <w:szCs w:val="21"/>
+        </w:rPr>
+        <w:t>2</w:t>
+      </w:r>
+    </w:p>
+    <w:p>
+      <w:pPr>
+        <w:rPr>
+          <w:szCs w:val="21"/>
+        </w:rPr>
+      </w:pPr>
+      <w:r>
+        <w:rPr>
+          <w:rFonts w:hint="eastAsia"/>
+          <w:szCs w:val="21"/>
+        </w:rPr>
+        <w:t>李王全书</w:t>
+      </w:r>
+      <w:r>
+        <w:rPr>
+          <w:rFonts w:hint="eastAsia"/>
+          <w:szCs w:val="21"/>
+        </w:rPr>
+        <w:t xml:space="preserve"> </w:t>
+      </w:r>
+      <w:r>
+        <w:rPr>
+          <w:szCs w:val="21"/>
+        </w:rPr>
+        <w:t xml:space="preserve">          </w:t>
+      </w:r>
+    </w:p>
+    <w:p>
+      <w:pPr>
+        <w:rPr>
+          <w:szCs w:val="21"/>
+        </w:rPr>
+      </w:pPr>
+      <w:r>
+        <w:rPr>
+          <w:rFonts w:hint="eastAsia"/>
+          <w:szCs w:val="21"/>
+        </w:rPr>
+        <w:t>李永乐全书</w:t>
+      </w:r>
+    </w:p>
+    <w:p>
+      <w:pPr>
+        <w:rPr>
+          <w:szCs w:val="21"/>
+        </w:rPr>
+      </w:pPr>
+      <w:r>
+        <w:rPr>
+          <w:rFonts w:hint="eastAsia"/>
+          <w:szCs w:val="21"/>
+        </w:rPr>
+        <w:t>李范全书</w:t>
+      </w:r>
+    </w:p>
+    <w:p>
+      <w:pPr>
+        <w:rPr>
+          <w:szCs w:val="21"/>
+        </w:rPr>
+      </w:pPr>
+      <w:r>
+        <w:rPr>
+          <w:rFonts w:hint="eastAsia"/>
+          <w:szCs w:val="21"/>
+        </w:rPr>
+        <w:t>王式安概率 命题和现在</w:t>
+      </w:r>
+      <w:r>
+        <w:rPr>
+          <w:rFonts w:hint="eastAsia"/>
+          <w:szCs w:val="21"/>
+        </w:rPr>
+        <w:t>有点不一样</w:t>
+      </w:r>
+    </w:p>
+    <w:p>
+      <w:pPr>
+        <w:rPr>
+          <w:szCs w:val="21"/>
+        </w:rPr>
+      </w:pPr>
+      <w:r>
+        <w:rPr>
+          <w:rFonts w:hint="eastAsia"/>
+          <w:szCs w:val="21"/>
+        </w:rPr>
+        <w:t>张宇18讲</w:t>
+      </w:r>
+    </w:p>
+    <w:p>
+      <w:pPr>
+        <w:rPr>
+          <w:szCs w:val="21"/>
+        </w:rPr>
+      </w:pPr>
+      <w:r>
+        <w:rPr>
+          <w:rFonts w:hint="eastAsia"/>
+          <w:szCs w:val="21"/>
+        </w:rPr>
+        <w:t>李永乐讲义</w:t>
+      </w:r>
+    </w:p>
+    <w:p>
+      <w:pPr>
+        <w:rPr>
+          <w:szCs w:val="21"/>
+        </w:rPr>
+      </w:pPr>
+      <w:r>
+        <w:rPr>
+          <w:rFonts w:hint="eastAsia"/>
+          <w:szCs w:val="21"/>
+        </w:rPr>
+        <w:t>张伟</w:t>
+      </w:r>
+      <w:r>
+        <w:rPr>
+          <w:rFonts w:hint="eastAsia"/>
+          <w:szCs w:val="21"/>
+        </w:rPr>
+        <w:t>概率论</w:t>
+      </w:r>
+      <w:r>
+        <w:rPr>
+          <w:rFonts w:hint="eastAsia"/>
+          <w:szCs w:val="21"/>
+        </w:rPr>
+        <w:t>讲义</w:t>
+      </w:r>
+      <w:r>
+        <w:rPr>
+          <w:rFonts w:hint="eastAsia"/>
+          <w:szCs w:val="21"/>
+        </w:rPr>
+        <w:t xml:space="preserve"> </w:t>
+      </w:r>
+      <w:r>
+        <w:rPr>
+          <w:szCs w:val="21"/>
+        </w:rPr>
+        <w:t xml:space="preserve">    </w:t>
+      </w:r>
+      <w:r>
+        <w:rPr>
+          <w:rFonts w:hint="eastAsia"/>
+          <w:szCs w:val="21"/>
+        </w:rPr>
+        <w:t>2</w:t>
+      </w:r>
+    </w:p>
+    <w:p>
+      <w:pPr>
+        <w:rPr>
+          <w:szCs w:val="21"/>
+        </w:rPr>
+      </w:pPr>
+      <w:r>
+        <w:rPr>
+          <w:rFonts w:hint="eastAsia"/>
+          <w:szCs w:val="21"/>
+        </w:rPr>
+        <w:t>1800</w:t>
+      </w:r>
+      <w:r>
+        <w:rPr>
+          <w:szCs w:val="21"/>
+        </w:rPr>
+        <w:t xml:space="preserve"> </w:t>
+      </w:r>
+      <w:r>
+        <w:rPr>
+          <w:rFonts w:hint="eastAsia"/>
+          <w:szCs w:val="21"/>
+        </w:rPr>
+        <w:t>全练</w:t>
+      </w:r>
+    </w:p>
+    <w:p>
+      <w:pPr>
+        <w:rPr>
+          <w:szCs w:val="21"/>
+        </w:rPr>
+      </w:pPr>
+    </w:p>
+    <w:p>
+      <w:pPr>
+        <w:rPr>
+          <w:b/>
+          <w:szCs w:val="21"/>
+        </w:rPr>
+      </w:pPr>
+      <w:r>
+        <w:rPr>
+          <w:rFonts w:hint="eastAsia"/>
+          <w:b/>
+          <w:szCs w:val="21"/>
+        </w:rPr>
+        <w:t>冲刺阶段</w:t>
+      </w:r>
+    </w:p>
+    <w:p>
+      <w:pPr>
+        <w:rPr>
+          <w:szCs w:val="21"/>
+        </w:rPr>
+      </w:pPr>
+      <w:r>
+        <w:rPr>
+          <w:rFonts w:hint="eastAsia"/>
+          <w:szCs w:val="21"/>
+        </w:rPr>
+        <w:t>杨超高分精讲v</w:t>
+      </w:r>
+    </w:p>
+    <w:p>
+      <w:pPr>
+        <w:rPr>
+          <w:szCs w:val="21"/>
+        </w:rPr>
+      </w:pPr>
+      <w:r>
+        <w:rPr>
+          <w:rFonts w:hint="eastAsia"/>
+          <w:szCs w:val="21"/>
+        </w:rPr>
+        <w:t>1800</w:t>
+      </w:r>
+      <w:r>
+        <w:rPr>
+          <w:szCs w:val="21"/>
+        </w:rPr>
+        <w:t xml:space="preserve"> </w:t>
+      </w:r>
+    </w:p>
+    <w:p>
+      <w:pPr>
+        <w:rPr>
+          <w:szCs w:val="21"/>
+        </w:rPr>
+      </w:pPr>
+      <w:r>
+        <w:rPr>
+          <w:rFonts w:hint="eastAsia"/>
+          <w:szCs w:val="21"/>
+        </w:rPr>
         <w:lastRenderedPageBreak/>
-        <w:t>数学</w:t>
-      </w:r>
-    </w:p>
-    <w:p>
-      <w:pPr>
-        <w:rPr>
-          <w:szCs w:val="21"/>
-        </w:rPr>
-      </w:pPr>
-      <w:r>
-        <w:rPr>
-          <w:rFonts w:hint="eastAsia"/>
-          <w:szCs w:val="21"/>
-        </w:rPr>
-        <w:t>听懂，看懂</w:t>
-      </w:r>
-      <w:r>
-        <w:rPr>
-          <w:rFonts w:hint="eastAsia"/>
-          <w:szCs w:val="21"/>
-        </w:rPr>
-        <w:t>，一定写出来</w:t>
-      </w:r>
-    </w:p>
-    <w:p>
-      <w:pPr>
-        <w:rPr>
-          <w:szCs w:val="21"/>
-        </w:rPr>
-      </w:pPr>
-      <w:r>
-        <w:rPr>
-          <w:rFonts w:hint="eastAsia"/>
-          <w:szCs w:val="21"/>
-        </w:rPr>
-        <w:t>不要看视频，感动自己，看会不是真的会，切记练题刷题，三七分</w:t>
-      </w:r>
-    </w:p>
-    <w:p>
-      <w:pPr>
-        <w:rPr>
-          <w:szCs w:val="21"/>
-        </w:rPr>
-      </w:pPr>
-      <w:r>
-        <w:rPr>
-          <w:rFonts w:hint="eastAsia"/>
-          <w:szCs w:val="21"/>
-        </w:rPr>
-        <w:t>一道题一个知识点，不要追求遍数</w:t>
-      </w:r>
-    </w:p>
-    <w:p>
-      <w:pPr>
-        <w:rPr>
-          <w:szCs w:val="21"/>
-        </w:rPr>
-      </w:pPr>
-    </w:p>
-    <w:p>
-      <w:pPr>
-        <w:rPr>
-          <w:b/>
-          <w:szCs w:val="21"/>
-        </w:rPr>
-      </w:pPr>
-      <w:r>
-        <w:rPr>
-          <w:rFonts w:hint="eastAsia"/>
-          <w:b/>
-          <w:szCs w:val="21"/>
-        </w:rPr>
-        <w:t>基础阶段</w:t>
-      </w:r>
-    </w:p>
-    <w:p>
-      <w:pPr>
-        <w:rPr>
-          <w:szCs w:val="21"/>
-        </w:rPr>
-      </w:pPr>
-      <w:r>
-        <w:rPr>
-          <w:rFonts w:hint="eastAsia"/>
-          <w:szCs w:val="21"/>
-        </w:rPr>
-        <w:t>汤家凤视频</w:t>
-      </w:r>
-      <w:r>
-        <w:rPr>
-          <w:rFonts w:hint="eastAsia"/>
-          <w:szCs w:val="21"/>
-        </w:rPr>
-        <w:t>v</w:t>
-      </w:r>
-      <w:r>
-        <w:rPr>
-          <w:rFonts w:hint="eastAsia"/>
-          <w:szCs w:val="21"/>
-        </w:rPr>
-        <w:t xml:space="preserve"> </w:t>
-      </w:r>
-      <w:r>
-        <w:rPr>
-          <w:szCs w:val="21"/>
-        </w:rPr>
-        <w:t xml:space="preserve">         </w:t>
+        <w:t>张宇</w:t>
+      </w:r>
+      <w:r>
+        <w:rPr>
+          <w:rFonts w:hint="eastAsia"/>
+          <w:szCs w:val="21"/>
+        </w:rPr>
+        <w:t>1000</w:t>
+      </w:r>
+      <w:r>
+        <w:rPr>
+          <w:szCs w:val="21"/>
+        </w:rPr>
+        <w:t xml:space="preserve">        </w:t>
       </w:r>
       <w:r>
         <w:rPr>
@@ -1179,84 +1921,169 @@
           <w:rFonts w:hint="eastAsia"/>
           <w:szCs w:val="21"/>
         </w:rPr>
-        <w:t>张宇线代强化班v</w:t>
-      </w:r>
-    </w:p>
-    <w:p>
-      <w:pPr>
-        <w:rPr>
-          <w:szCs w:val="21"/>
-        </w:rPr>
-      </w:pPr>
-      <w:r>
-        <w:rPr>
-          <w:rFonts w:hint="eastAsia"/>
-          <w:szCs w:val="21"/>
-        </w:rPr>
-        <w:t>杨超 v</w:t>
-      </w:r>
-    </w:p>
-    <w:p>
-      <w:pPr>
-        <w:rPr>
-          <w:szCs w:val="21"/>
-        </w:rPr>
-      </w:pPr>
-      <w:r>
-        <w:rPr>
-          <w:rFonts w:hint="eastAsia"/>
-          <w:szCs w:val="21"/>
-        </w:rPr>
-        <w:t>高数课本</w:t>
-      </w:r>
-      <w:r>
-        <w:rPr>
-          <w:rFonts w:hint="eastAsia"/>
-          <w:szCs w:val="21"/>
-        </w:rPr>
-        <w:t xml:space="preserve"> 同济</w:t>
-      </w:r>
-    </w:p>
-    <w:p>
-      <w:pPr>
-        <w:rPr>
-          <w:szCs w:val="21"/>
-        </w:rPr>
-      </w:pPr>
-      <w:r>
-        <w:rPr>
-          <w:rFonts w:hint="eastAsia"/>
-          <w:szCs w:val="21"/>
-        </w:rPr>
-        <w:t>线代</w:t>
-      </w:r>
-      <w:r>
-        <w:rPr>
-          <w:rFonts w:hint="eastAsia"/>
-          <w:szCs w:val="21"/>
-        </w:rPr>
-        <w:t>课本</w:t>
-      </w:r>
-      <w:r>
-        <w:rPr>
-          <w:rFonts w:hint="eastAsia"/>
-          <w:szCs w:val="21"/>
-        </w:rPr>
-        <w:t xml:space="preserve"> 同济</w:t>
-      </w:r>
-    </w:p>
-    <w:p>
-      <w:pPr>
-        <w:rPr>
-          <w:szCs w:val="21"/>
-        </w:rPr>
-      </w:pPr>
-      <w:r>
-        <w:rPr>
-          <w:rFonts w:hint="eastAsia"/>
-          <w:szCs w:val="21"/>
-        </w:rPr>
-        <w:t xml:space="preserve">概率论 </w:t>
+        <w:t>张宇真题大全解</w:t>
+      </w:r>
+    </w:p>
+    <w:p>
+      <w:pPr>
+        <w:rPr>
+          <w:szCs w:val="21"/>
+        </w:rPr>
+      </w:pPr>
+      <w:r>
+        <w:rPr>
+          <w:rFonts w:hint="eastAsia"/>
+          <w:szCs w:val="21"/>
+        </w:rPr>
+        <w:t>李永乐真题试卷</w:t>
+      </w:r>
+    </w:p>
+    <w:p>
+      <w:pPr>
+        <w:rPr>
+          <w:szCs w:val="21"/>
+        </w:rPr>
+      </w:pPr>
+      <w:r>
+        <w:rPr>
+          <w:rFonts w:hint="eastAsia"/>
+          <w:szCs w:val="21"/>
+        </w:rPr>
+        <w:t>合工大五卷</w:t>
+      </w:r>
+    </w:p>
+    <w:p>
+      <w:pPr>
+        <w:rPr>
+          <w:szCs w:val="21"/>
+        </w:rPr>
+      </w:pPr>
+    </w:p>
+    <w:p>
+      <w:pPr>
+        <w:rPr>
+          <w:szCs w:val="21"/>
+        </w:rPr>
+      </w:pPr>
+      <w:r>
+        <w:rPr>
+          <w:rFonts w:hint="eastAsia"/>
+          <w:szCs w:val="21"/>
+        </w:rPr>
+        <w:t xml:space="preserve">基础 </w:t>
+      </w:r>
+      <w:r>
+        <w:rPr>
+          <w:szCs w:val="21"/>
+        </w:rPr>
+        <w:t xml:space="preserve">                             </w:t>
+      </w:r>
+      <w:r>
+        <w:rPr>
+          <w:rFonts w:hint="eastAsia"/>
+          <w:szCs w:val="21"/>
+        </w:rPr>
+        <w:t xml:space="preserve">强化 </w:t>
+      </w:r>
+      <w:r>
+        <w:rPr>
+          <w:szCs w:val="21"/>
+        </w:rPr>
+        <w:t xml:space="preserve">                       </w:t>
+      </w:r>
+      <w:r>
+        <w:rPr>
+          <w:rFonts w:hint="eastAsia"/>
+          <w:szCs w:val="21"/>
+        </w:rPr>
+        <w:t>冲刺</w:t>
+      </w:r>
+    </w:p>
+    <w:p>
+      <w:pPr>
+        <w:rPr>
+          <w:szCs w:val="21"/>
+        </w:rPr>
+      </w:pPr>
+      <w:r>
+        <w:rPr>
+          <w:rFonts w:hint="eastAsia"/>
+          <w:szCs w:val="21"/>
+        </w:rPr>
+        <w:t xml:space="preserve">高数+线代教材 </w:t>
+      </w:r>
+      <w:r>
+        <w:rPr>
+          <w:szCs w:val="21"/>
+        </w:rPr>
+        <w:t xml:space="preserve">            </w:t>
+      </w:r>
+      <w:r>
+        <w:rPr>
+          <w:rFonts w:hint="eastAsia"/>
+          <w:szCs w:val="21"/>
+        </w:rPr>
+        <w:t xml:space="preserve">李王全书+18讲+线代义+张概率义 </w:t>
+      </w:r>
+      <w:r>
+        <w:rPr>
+          <w:szCs w:val="21"/>
+        </w:rPr>
+        <w:t xml:space="preserve">   </w:t>
+      </w:r>
+      <w:r>
+        <w:rPr>
+          <w:rFonts w:hint="eastAsia"/>
+          <w:szCs w:val="21"/>
+        </w:rPr>
+        <w:t>1800+1000</w:t>
+      </w:r>
+    </w:p>
+    <w:p>
+      <w:pPr>
+        <w:rPr>
+          <w:szCs w:val="21"/>
+        </w:rPr>
+      </w:pPr>
+      <w:r>
+        <w:rPr>
+          <w:rFonts w:hint="eastAsia"/>
+          <w:szCs w:val="21"/>
+        </w:rPr>
+        <w:t xml:space="preserve">汤家凤视频 </w:t>
+      </w:r>
+      <w:r>
+        <w:rPr>
+          <w:szCs w:val="21"/>
+        </w:rPr>
+        <w:t xml:space="preserve"> </w:t>
+      </w:r>
+      <w:r>
+        <w:rPr>
+          <w:szCs w:val="21"/>
+        </w:rPr>
+        <w:t xml:space="preserve">              </w:t>
+      </w:r>
+      <w:r>
+        <w:rPr>
+          <w:rFonts w:hint="eastAsia"/>
+          <w:szCs w:val="21"/>
+        </w:rPr>
+        <w:t>二张李强化班</w:t>
+      </w:r>
+      <w:r>
+        <w:rPr>
+          <w:rFonts w:hint="eastAsia"/>
+          <w:szCs w:val="21"/>
+        </w:rPr>
+        <w:t>视频</w:t>
+      </w:r>
+      <w:r>
+        <w:rPr>
+          <w:rFonts w:hint="eastAsia"/>
+          <w:szCs w:val="21"/>
+        </w:rPr>
+        <w:t xml:space="preserve"> </w:t>
       </w:r>
       <w:r>
         <w:rPr>
@@ -1269,29 +2096,41 @@
           <w:rFonts w:hint="eastAsia"/>
           <w:szCs w:val="21"/>
         </w:rPr>
-        <w:t>浙大</w:t>
-      </w:r>
-    </w:p>
-    <w:p>
-      <w:pPr>
-        <w:rPr>
-          <w:szCs w:val="21"/>
-        </w:rPr>
-      </w:pPr>
-      <w:r>
-        <w:rPr>
-          <w:rFonts w:hint="eastAsia"/>
-          <w:szCs w:val="21"/>
-        </w:rPr>
-        <w:t>方浩</w:t>
-      </w:r>
-    </w:p>
-    <w:p>
-      <w:pPr>
-        <w:rPr>
-          <w:szCs w:val="21"/>
-        </w:rPr>
-      </w:pPr>
+        <w:t>660</w:t>
+      </w:r>
+      <w:r>
+        <w:rPr>
+          <w:szCs w:val="21"/>
+        </w:rPr>
+        <w:t xml:space="preserve">                </w:t>
+      </w:r>
+      <w:r>
+        <w:rPr>
+          <w:rFonts w:hint="eastAsia"/>
+          <w:szCs w:val="21"/>
+        </w:rPr>
+        <w:t>真题</w:t>
+      </w:r>
+    </w:p>
+    <w:p>
+      <w:pPr>
+        <w:rPr>
+          <w:szCs w:val="21"/>
+        </w:rPr>
+      </w:pPr>
+      <w:r>
+        <w:rPr>
+          <w:rFonts w:hint="eastAsia"/>
+          <w:szCs w:val="21"/>
+        </w:rPr>
+        <w:t>课本习题 +</w:t>
+      </w:r>
+      <w:r>
+        <w:rPr>
+          <w:szCs w:val="21"/>
+        </w:rPr>
+        <w:t xml:space="preserve"> </w:t>
+      </w:r>
       <w:r>
         <w:rPr>
           <w:rFonts w:hint="eastAsia"/>
@@ -1301,642 +2140,283 @@
       </w:r>
       <w:r>
         <w:rPr>
-          <w:szCs w:val="21"/>
-        </w:rPr>
-        <w:t xml:space="preserve"> </w:t>
-      </w:r>
-      <w:r>
-        <w:rPr>
-          <w:rFonts w:hint="eastAsia"/>
-          <w:szCs w:val="21"/>
-        </w:rPr>
-        <w:t>基础题</w:t>
-      </w:r>
-    </w:p>
-    <w:p>
-      <w:pPr>
-        <w:rPr>
-          <w:szCs w:val="21"/>
-        </w:rPr>
-      </w:pPr>
-    </w:p>
-    <w:p>
-      <w:pPr>
-        <w:rPr>
-          <w:b/>
-          <w:szCs w:val="21"/>
-        </w:rPr>
-      </w:pPr>
-      <w:r>
-        <w:rPr>
-          <w:rFonts w:hint="eastAsia"/>
-          <w:b/>
-          <w:szCs w:val="21"/>
-        </w:rPr>
-        <w:t>强化阶段</w:t>
-      </w:r>
-    </w:p>
-    <w:p>
-      <w:pPr>
-        <w:rPr>
-          <w:szCs w:val="21"/>
-        </w:rPr>
-      </w:pPr>
-      <w:r>
-        <w:rPr>
-          <w:rFonts w:hint="eastAsia"/>
-          <w:szCs w:val="21"/>
-        </w:rPr>
-        <w:t>张宇强化班14</w:t>
-      </w:r>
-      <w:r>
-        <w:rPr>
-          <w:szCs w:val="21"/>
-        </w:rPr>
-        <w:t xml:space="preserve"> </w:t>
-      </w:r>
-      <w:r>
-        <w:rPr>
-          <w:rFonts w:hint="eastAsia"/>
-          <w:szCs w:val="21"/>
-        </w:rPr>
-        <w:t>v</w:t>
-      </w:r>
-      <w:r>
-        <w:rPr>
-          <w:szCs w:val="21"/>
-        </w:rPr>
-        <w:t xml:space="preserve">      </w:t>
-      </w:r>
-      <w:r>
-        <w:rPr>
-          <w:rFonts w:hint="eastAsia"/>
-          <w:szCs w:val="21"/>
-        </w:rPr>
-        <w:t>2</w:t>
-      </w:r>
-    </w:p>
-    <w:p>
-      <w:pPr>
-        <w:rPr>
-          <w:szCs w:val="21"/>
-        </w:rPr>
-      </w:pPr>
-      <w:r>
-        <w:rPr>
-          <w:rFonts w:hint="eastAsia"/>
-          <w:szCs w:val="21"/>
-        </w:rPr>
-        <w:t>李永乐线代强化班v</w:t>
-      </w:r>
-      <w:r>
-        <w:rPr>
-          <w:szCs w:val="21"/>
-        </w:rPr>
-        <w:t xml:space="preserve">   </w:t>
-      </w:r>
-      <w:r>
-        <w:rPr>
-          <w:rFonts w:hint="eastAsia"/>
-          <w:szCs w:val="21"/>
-        </w:rPr>
-        <w:t>2</w:t>
-      </w:r>
-    </w:p>
-    <w:p>
-      <w:pPr>
-        <w:rPr>
-          <w:szCs w:val="21"/>
-        </w:rPr>
-      </w:pPr>
-      <w:r>
-        <w:rPr>
-          <w:rFonts w:hint="eastAsia"/>
-          <w:szCs w:val="21"/>
-        </w:rPr>
-        <w:t>张伟概率强化班13</w:t>
-      </w:r>
-      <w:r>
-        <w:rPr>
-          <w:szCs w:val="21"/>
-        </w:rPr>
-        <w:t xml:space="preserve"> </w:t>
-      </w:r>
-      <w:r>
-        <w:rPr>
-          <w:rFonts w:hint="eastAsia"/>
-          <w:szCs w:val="21"/>
-        </w:rPr>
-        <w:t>v</w:t>
-      </w:r>
-      <w:r>
-        <w:rPr>
-          <w:szCs w:val="21"/>
-        </w:rPr>
-        <w:t xml:space="preserve">  </w:t>
-      </w:r>
-      <w:r>
-        <w:rPr>
-          <w:rFonts w:hint="eastAsia"/>
-          <w:szCs w:val="21"/>
-        </w:rPr>
-        <w:t>2</w:t>
-      </w:r>
-    </w:p>
-    <w:p>
-      <w:pPr>
-        <w:rPr>
-          <w:szCs w:val="21"/>
-        </w:rPr>
-      </w:pPr>
-      <w:r>
-        <w:rPr>
-          <w:rFonts w:hint="eastAsia"/>
-          <w:szCs w:val="21"/>
-        </w:rPr>
-        <w:t>李王全书</w:t>
-      </w:r>
-      <w:r>
-        <w:rPr>
-          <w:rFonts w:hint="eastAsia"/>
-          <w:szCs w:val="21"/>
-        </w:rPr>
-        <w:t xml:space="preserve"> </w:t>
-      </w:r>
-      <w:r>
-        <w:rPr>
-          <w:szCs w:val="21"/>
-        </w:rPr>
-        <w:t xml:space="preserve">          </w:t>
-      </w:r>
-    </w:p>
-    <w:p>
-      <w:pPr>
-        <w:rPr>
-          <w:szCs w:val="21"/>
-        </w:rPr>
-      </w:pPr>
-      <w:r>
-        <w:rPr>
-          <w:rFonts w:hint="eastAsia"/>
-          <w:szCs w:val="21"/>
-        </w:rPr>
-        <w:t>李永乐全书</w:t>
-      </w:r>
-    </w:p>
-    <w:p>
-      <w:pPr>
-        <w:rPr>
-          <w:szCs w:val="21"/>
-        </w:rPr>
-      </w:pPr>
-      <w:r>
-        <w:rPr>
-          <w:rFonts w:hint="eastAsia"/>
-          <w:szCs w:val="21"/>
-        </w:rPr>
-        <w:t>李范全书</w:t>
-      </w:r>
-    </w:p>
-    <w:p>
-      <w:pPr>
-        <w:rPr>
-          <w:szCs w:val="21"/>
-        </w:rPr>
-      </w:pPr>
-      <w:r>
-        <w:rPr>
-          <w:rFonts w:hint="eastAsia"/>
-          <w:szCs w:val="21"/>
-        </w:rPr>
-        <w:t>王式安概率 命题和现在</w:t>
-      </w:r>
-      <w:r>
-        <w:rPr>
-          <w:rFonts w:hint="eastAsia"/>
-          <w:szCs w:val="21"/>
-        </w:rPr>
-        <w:t>有点不一样</w:t>
-      </w:r>
-    </w:p>
-    <w:p>
-      <w:pPr>
-        <w:rPr>
-          <w:szCs w:val="21"/>
-        </w:rPr>
-      </w:pPr>
-      <w:r>
-        <w:rPr>
-          <w:rFonts w:hint="eastAsia"/>
-          <w:szCs w:val="21"/>
-        </w:rPr>
-        <w:t>张宇18讲</w:t>
-      </w:r>
-    </w:p>
-    <w:p>
-      <w:pPr>
-        <w:rPr>
-          <w:szCs w:val="21"/>
-        </w:rPr>
-      </w:pPr>
-      <w:r>
-        <w:rPr>
-          <w:rFonts w:hint="eastAsia"/>
-          <w:szCs w:val="21"/>
-        </w:rPr>
-        <w:t>李永乐讲义</w:t>
-      </w:r>
-    </w:p>
-    <w:p>
-      <w:pPr>
-        <w:rPr>
-          <w:szCs w:val="21"/>
-        </w:rPr>
-      </w:pPr>
-      <w:r>
-        <w:rPr>
-          <w:rFonts w:hint="eastAsia"/>
-          <w:szCs w:val="21"/>
-        </w:rPr>
-        <w:t>张伟</w:t>
-      </w:r>
-      <w:r>
-        <w:rPr>
-          <w:rFonts w:hint="eastAsia"/>
-          <w:szCs w:val="21"/>
-        </w:rPr>
-        <w:t>概率论</w:t>
-      </w:r>
-      <w:r>
-        <w:rPr>
-          <w:rFonts w:hint="eastAsia"/>
-          <w:szCs w:val="21"/>
-        </w:rPr>
-        <w:t>讲义</w:t>
-      </w:r>
-      <w:r>
-        <w:rPr>
-          <w:rFonts w:hint="eastAsia"/>
-          <w:szCs w:val="21"/>
-        </w:rPr>
-        <w:t xml:space="preserve"> </w:t>
-      </w:r>
-      <w:r>
-        <w:rPr>
-          <w:szCs w:val="21"/>
-        </w:rPr>
-        <w:t xml:space="preserve">    </w:t>
-      </w:r>
-      <w:r>
-        <w:rPr>
-          <w:rFonts w:hint="eastAsia"/>
-          <w:szCs w:val="21"/>
-        </w:rPr>
-        <w:t>2</w:t>
-      </w:r>
-    </w:p>
-    <w:p>
-      <w:pPr>
-        <w:rPr>
-          <w:szCs w:val="21"/>
-        </w:rPr>
-      </w:pPr>
-      <w:r>
-        <w:rPr>
-          <w:rFonts w:hint="eastAsia"/>
-          <w:szCs w:val="21"/>
-        </w:rPr>
-        <w:t>1800</w:t>
-      </w:r>
-      <w:r>
-        <w:rPr>
-          <w:szCs w:val="21"/>
-        </w:rPr>
-        <w:t xml:space="preserve"> </w:t>
-      </w:r>
-      <w:r>
-        <w:rPr>
-          <w:rFonts w:hint="eastAsia"/>
-          <w:szCs w:val="21"/>
-        </w:rPr>
-        <w:t>全练</w:t>
-      </w:r>
-    </w:p>
-    <w:p>
-      <w:pPr>
-        <w:rPr>
-          <w:szCs w:val="21"/>
-        </w:rPr>
-      </w:pPr>
-    </w:p>
-    <w:p>
-      <w:pPr>
-        <w:rPr>
-          <w:b/>
-          <w:szCs w:val="21"/>
-        </w:rPr>
-      </w:pPr>
-      <w:r>
-        <w:rPr>
-          <w:rFonts w:hint="eastAsia"/>
-          <w:b/>
-          <w:szCs w:val="21"/>
-        </w:rPr>
-        <w:t>冲刺阶段</w:t>
-      </w:r>
-    </w:p>
-    <w:p>
-      <w:pPr>
-        <w:rPr>
-          <w:szCs w:val="21"/>
-        </w:rPr>
-      </w:pPr>
-      <w:r>
-        <w:rPr>
-          <w:rFonts w:hint="eastAsia"/>
-          <w:szCs w:val="21"/>
-        </w:rPr>
-        <w:t>杨超高分精讲v</w:t>
-      </w:r>
-    </w:p>
-    <w:p>
-      <w:pPr>
-        <w:rPr>
-          <w:szCs w:val="21"/>
-        </w:rPr>
-      </w:pPr>
-      <w:r>
-        <w:rPr>
-          <w:rFonts w:hint="eastAsia"/>
-          <w:szCs w:val="21"/>
-        </w:rPr>
-        <w:t>1800</w:t>
-      </w:r>
-      <w:r>
-        <w:rPr>
-          <w:szCs w:val="21"/>
-        </w:rPr>
-        <w:t xml:space="preserve"> </w:t>
-      </w:r>
-    </w:p>
-    <w:p>
-      <w:pPr>
-        <w:rPr>
-          <w:szCs w:val="21"/>
-        </w:rPr>
-      </w:pPr>
-      <w:r>
-        <w:rPr>
-          <w:rFonts w:hint="eastAsia"/>
-          <w:szCs w:val="21"/>
-        </w:rPr>
-        <w:t>张宇</w:t>
-      </w:r>
-      <w:r>
-        <w:rPr>
-          <w:rFonts w:hint="eastAsia"/>
-          <w:szCs w:val="21"/>
-        </w:rPr>
-        <w:t>1000</w:t>
-      </w:r>
-      <w:r>
-        <w:rPr>
-          <w:szCs w:val="21"/>
-        </w:rPr>
-        <w:t xml:space="preserve">        </w:t>
-      </w:r>
-      <w:r>
-        <w:rPr>
-          <w:rFonts w:hint="eastAsia"/>
-          <w:szCs w:val="21"/>
-        </w:rPr>
-        <w:t>2</w:t>
-      </w:r>
-    </w:p>
-    <w:p>
-      <w:pPr>
-        <w:rPr>
-          <w:szCs w:val="21"/>
-        </w:rPr>
-      </w:pPr>
-      <w:r>
-        <w:rPr>
-          <w:rFonts w:hint="eastAsia"/>
-          <w:szCs w:val="21"/>
-        </w:rPr>
-        <w:t>张宇真题大全解</w:t>
-      </w:r>
-    </w:p>
-    <w:p>
-      <w:pPr>
-        <w:rPr>
-          <w:szCs w:val="21"/>
-        </w:rPr>
-      </w:pPr>
-      <w:r>
-        <w:rPr>
-          <w:rFonts w:hint="eastAsia"/>
-          <w:szCs w:val="21"/>
-        </w:rPr>
-        <w:t>李永乐真题试卷</w:t>
-      </w:r>
-    </w:p>
-    <w:p>
-      <w:pPr>
-        <w:rPr>
-          <w:szCs w:val="21"/>
-        </w:rPr>
-      </w:pPr>
-      <w:r>
-        <w:rPr>
-          <w:rFonts w:hint="eastAsia"/>
-          <w:szCs w:val="21"/>
-        </w:rPr>
-        <w:t>合工大五卷</w:t>
-      </w:r>
-    </w:p>
-    <w:p>
-      <w:pPr>
-        <w:rPr>
-          <w:szCs w:val="21"/>
-        </w:rPr>
-      </w:pPr>
-    </w:p>
-    <w:p>
-      <w:pPr>
-        <w:rPr>
-          <w:szCs w:val="21"/>
-        </w:rPr>
-      </w:pPr>
-      <w:r>
-        <w:rPr>
-          <w:rFonts w:hint="eastAsia"/>
-          <w:szCs w:val="21"/>
-        </w:rPr>
-        <w:t xml:space="preserve">基础 </w:t>
-      </w:r>
-      <w:r>
-        <w:rPr>
-          <w:szCs w:val="21"/>
-        </w:rPr>
-        <w:t xml:space="preserve">                             </w:t>
-      </w:r>
-      <w:r>
-        <w:rPr>
-          <w:rFonts w:hint="eastAsia"/>
-          <w:szCs w:val="21"/>
-        </w:rPr>
-        <w:t xml:space="preserve">强化 </w:t>
-      </w:r>
-      <w:r>
-        <w:rPr>
-          <w:szCs w:val="21"/>
-        </w:rPr>
-        <w:t xml:space="preserve">                       </w:t>
-      </w:r>
-      <w:r>
-        <w:rPr>
-          <w:rFonts w:hint="eastAsia"/>
-          <w:szCs w:val="21"/>
-        </w:rPr>
-        <w:t>冲刺</w:t>
-      </w:r>
-    </w:p>
-    <w:p>
-      <w:pPr>
-        <w:rPr>
-          <w:szCs w:val="21"/>
-        </w:rPr>
-      </w:pPr>
-      <w:r>
-        <w:rPr>
-          <w:rFonts w:hint="eastAsia"/>
-          <w:szCs w:val="21"/>
-        </w:rPr>
-        <w:t xml:space="preserve">高数+线代教材 </w:t>
-      </w:r>
-      <w:r>
-        <w:rPr>
-          <w:szCs w:val="21"/>
-        </w:rPr>
-        <w:t xml:space="preserve">            </w:t>
-      </w:r>
-      <w:r>
-        <w:rPr>
-          <w:rFonts w:hint="eastAsia"/>
-          <w:szCs w:val="21"/>
-        </w:rPr>
-        <w:t xml:space="preserve">李王全书+18讲+线代义+张概率义 </w:t>
-      </w:r>
-      <w:r>
-        <w:rPr>
-          <w:szCs w:val="21"/>
-        </w:rPr>
-        <w:t xml:space="preserve">   </w:t>
-      </w:r>
-      <w:r>
-        <w:rPr>
-          <w:rFonts w:hint="eastAsia"/>
-          <w:szCs w:val="21"/>
-        </w:rPr>
-        <w:t>1800+1000</w:t>
-      </w:r>
-      <w:bookmarkStart w:id="0" w:name="_GoBack"/>
-      <w:bookmarkEnd w:id="0"/>
-    </w:p>
-    <w:p>
-      <w:pPr>
-        <w:rPr>
-          <w:szCs w:val="21"/>
-        </w:rPr>
-      </w:pPr>
-      <w:r>
-        <w:rPr>
-          <w:rFonts w:hint="eastAsia"/>
-          <w:szCs w:val="21"/>
-        </w:rPr>
-        <w:t xml:space="preserve">汤家凤视频 </w:t>
-      </w:r>
-      <w:r>
-        <w:rPr>
-          <w:szCs w:val="21"/>
-        </w:rPr>
-        <w:t xml:space="preserve"> </w:t>
-      </w:r>
-      <w:r>
-        <w:rPr>
-          <w:szCs w:val="21"/>
-        </w:rPr>
-        <w:t xml:space="preserve">              </w:t>
-      </w:r>
-      <w:r>
-        <w:rPr>
-          <w:rFonts w:hint="eastAsia"/>
-          <w:szCs w:val="21"/>
-        </w:rPr>
-        <w:t>二张李强化班</w:t>
-      </w:r>
-      <w:r>
-        <w:rPr>
-          <w:rFonts w:hint="eastAsia"/>
-          <w:szCs w:val="21"/>
-        </w:rPr>
-        <w:t>视频</w:t>
-      </w:r>
-      <w:r>
-        <w:rPr>
-          <w:rFonts w:hint="eastAsia"/>
-          <w:szCs w:val="21"/>
-        </w:rPr>
-        <w:t xml:space="preserve"> </w:t>
-      </w:r>
-      <w:r>
-        <w:rPr>
-          <w:szCs w:val="21"/>
-        </w:rPr>
-        <w:t xml:space="preserve">                  </w:t>
-      </w:r>
-      <w:r>
-        <w:rPr>
-          <w:rFonts w:hint="eastAsia"/>
-          <w:szCs w:val="21"/>
-        </w:rPr>
-        <w:t>真题+合工大</w:t>
-      </w:r>
-    </w:p>
-    <w:p>
-      <w:pPr>
-        <w:rPr>
-          <w:rFonts w:hint="eastAsia"/>
-          <w:szCs w:val="21"/>
-        </w:rPr>
-      </w:pPr>
-      <w:r>
-        <w:rPr>
-          <w:rFonts w:hint="eastAsia"/>
-          <w:szCs w:val="21"/>
-        </w:rPr>
-        <w:t>课本习题 +</w:t>
-      </w:r>
-      <w:r>
-        <w:rPr>
-          <w:szCs w:val="21"/>
-        </w:rPr>
-        <w:t xml:space="preserve"> </w:t>
-      </w:r>
-      <w:r>
-        <w:rPr>
-          <w:rFonts w:hint="eastAsia"/>
-          <w:szCs w:val="21"/>
-        </w:rPr>
-        <w:t>1800</w:t>
-      </w:r>
-      <w:r>
-        <w:rPr>
           <w:rFonts w:hint="eastAsia"/>
           <w:szCs w:val="21"/>
         </w:rPr>
         <w:t>基础</w:t>
+      </w:r>
+      <w:r>
+        <w:rPr>
+          <w:rFonts w:hint="eastAsia"/>
+          <w:szCs w:val="21"/>
+        </w:rPr>
+        <w:t xml:space="preserve"> </w:t>
+      </w:r>
+      <w:r>
+        <w:rPr>
+          <w:szCs w:val="21"/>
+        </w:rPr>
+        <w:t xml:space="preserve">                                         </w:t>
+      </w:r>
+      <w:r>
+        <w:rPr>
+          <w:rFonts w:hint="eastAsia"/>
+          <w:szCs w:val="21"/>
+        </w:rPr>
+        <w:t>宇 8</w:t>
+      </w:r>
+      <w:r>
+        <w:rPr>
+          <w:szCs w:val="21"/>
+        </w:rPr>
+        <w:t xml:space="preserve"> </w:t>
+      </w:r>
+      <w:r>
+        <w:rPr>
+          <w:rFonts w:hint="eastAsia"/>
+          <w:szCs w:val="21"/>
+        </w:rPr>
+        <w:t>宇 4</w:t>
+      </w:r>
+      <w:r>
+        <w:rPr>
+          <w:rFonts w:hint="eastAsia"/>
+          <w:szCs w:val="21"/>
+        </w:rPr>
+        <w:t>，合五</w:t>
+      </w:r>
+    </w:p>
+    <w:p>
+      <w:pPr>
+        <w:rPr>
+          <w:szCs w:val="21"/>
+        </w:rPr>
+      </w:pPr>
+    </w:p>
+    <w:p>
+      <w:pPr>
+        <w:rPr>
+          <w:szCs w:val="21"/>
+        </w:rPr>
+      </w:pPr>
+    </w:p>
+    <w:p>
+      <w:pPr>
+        <w:rPr>
+          <w:szCs w:val="21"/>
+        </w:rPr>
+      </w:pPr>
+    </w:p>
+    <w:p>
+      <w:pPr>
+        <w:rPr>
+          <w:sz w:val="28"/>
+          <w:szCs w:val="28"/>
+        </w:rPr>
+      </w:pPr>
+      <w:r>
+        <w:rPr>
+          <w:rFonts w:hint="eastAsia"/>
+          <w:sz w:val="28"/>
+          <w:szCs w:val="28"/>
+        </w:rPr>
+        <w:t>专业课</w:t>
+      </w:r>
+    </w:p>
+    <w:p>
+      <w:pPr>
+        <w:rPr>
+          <w:szCs w:val="21"/>
+        </w:rPr>
+      </w:pPr>
+      <w:r>
+        <w:rPr>
+          <w:rFonts w:hint="eastAsia"/>
+          <w:szCs w:val="21"/>
+        </w:rPr>
+        <w:t>王道单科四本</w:t>
+      </w:r>
+    </w:p>
+    <w:p>
+      <w:pPr>
+        <w:rPr>
+          <w:szCs w:val="21"/>
+        </w:rPr>
+      </w:pPr>
+      <w:r>
+        <w:rPr>
+          <w:rFonts w:hint="eastAsia"/>
+          <w:szCs w:val="21"/>
+        </w:rPr>
+        <w:t>王道408真题，书籍</w:t>
+      </w:r>
+    </w:p>
+    <w:p>
+      <w:pPr>
+        <w:rPr>
+          <w:szCs w:val="21"/>
+        </w:rPr>
+      </w:pPr>
+      <w:r>
+        <w:rPr>
+          <w:rFonts w:hint="eastAsia"/>
+          <w:szCs w:val="21"/>
+        </w:rPr>
+        <w:t>王道 8套模拟</w:t>
+      </w:r>
+    </w:p>
+    <w:p>
+      <w:pPr>
+        <w:tabs>
+          <w:tab w:val="left" w:pos="7020"/>
+        </w:tabs>
+        <w:rPr>
+          <w:szCs w:val="21"/>
+        </w:rPr>
+      </w:pPr>
+      <w:r>
+        <w:rPr>
+          <w:rFonts w:hint="eastAsia"/>
+          <w:szCs w:val="21"/>
+        </w:rPr>
+        <w:t>803真题最后用</w:t>
+      </w:r>
+      <w:r>
+        <w:rPr>
+          <w:szCs w:val="21"/>
+        </w:rPr>
+        <w:tab/>
+      </w:r>
+    </w:p>
+    <w:p>
+      <w:pPr>
+        <w:rPr>
+          <w:szCs w:val="21"/>
+        </w:rPr>
+      </w:pPr>
+    </w:p>
+    <w:p>
+      <w:pPr>
+        <w:rPr>
+          <w:szCs w:val="21"/>
+        </w:rPr>
+      </w:pPr>
+      <w:r>
+        <w:rPr>
+          <w:rFonts w:hint="eastAsia"/>
+          <w:szCs w:val="21"/>
+        </w:rPr>
+        <w:t>政治</w:t>
+      </w:r>
+    </w:p>
+    <w:p>
+      <w:pPr>
+        <w:rPr>
+          <w:szCs w:val="21"/>
+        </w:rPr>
+      </w:pPr>
+      <w:r>
+        <w:rPr>
+          <w:rFonts w:hint="eastAsia"/>
+          <w:szCs w:val="21"/>
+        </w:rPr>
+        <w:t>肖秀荣精讲精练</w:t>
+      </w:r>
+    </w:p>
+    <w:p>
+      <w:pPr>
+        <w:rPr>
+          <w:szCs w:val="21"/>
+        </w:rPr>
+      </w:pPr>
+      <w:r>
+        <w:rPr>
+          <w:rFonts w:hint="eastAsia"/>
+          <w:szCs w:val="21"/>
+        </w:rPr>
+        <w:t>肖1000</w:t>
+      </w:r>
+    </w:p>
+    <w:p>
+      <w:pPr>
+        <w:rPr>
+          <w:szCs w:val="21"/>
+        </w:rPr>
+      </w:pPr>
+      <w:r>
+        <w:rPr>
+          <w:rFonts w:hint="eastAsia"/>
+          <w:szCs w:val="21"/>
+        </w:rPr>
+        <w:t>风中劲草核心考点</w:t>
+      </w:r>
+    </w:p>
+    <w:p>
+      <w:pPr>
+        <w:rPr>
+          <w:szCs w:val="21"/>
+        </w:rPr>
+      </w:pPr>
+      <w:r>
+        <w:rPr>
+          <w:rFonts w:hint="eastAsia"/>
+          <w:szCs w:val="21"/>
+        </w:rPr>
+        <w:t>肖时政小册子</w:t>
+      </w:r>
+    </w:p>
+    <w:p>
+      <w:pPr>
+        <w:rPr>
+          <w:szCs w:val="21"/>
+        </w:rPr>
+      </w:pPr>
+      <w:r>
+        <w:rPr>
+          <w:rFonts w:hint="eastAsia"/>
+          <w:szCs w:val="21"/>
+        </w:rPr>
+        <w:t>肖8</w:t>
+      </w:r>
+      <w:r>
+        <w:rPr>
+          <w:szCs w:val="21"/>
+        </w:rPr>
+        <w:t xml:space="preserve"> </w:t>
+      </w:r>
+    </w:p>
+    <w:p>
+      <w:pPr>
+        <w:rPr>
+          <w:szCs w:val="21"/>
+        </w:rPr>
+      </w:pPr>
+      <w:r>
+        <w:rPr>
+          <w:rFonts w:hint="eastAsia"/>
+          <w:szCs w:val="21"/>
+        </w:rPr>
+        <w:t>肖4</w:t>
+      </w:r>
+    </w:p>
+    <w:p>
+      <w:pPr>
+        <w:rPr>
+          <w:szCs w:val="21"/>
+        </w:rPr>
+      </w:pPr>
+      <w:r>
+        <w:rPr>
+          <w:rFonts w:hint="eastAsia"/>
+          <w:szCs w:val="21"/>
+        </w:rPr>
+        <w:t>任汝芬 4</w:t>
+      </w:r>
+      <w:r>
+        <w:rPr>
+          <w:szCs w:val="21"/>
+        </w:rPr>
+        <w:t xml:space="preserve"> </w:t>
       </w:r>
     </w:p>
     <w:sectPr>
@@ -1947,6 +2427,44 @@
     </w:sectPr>
   </w:body>
 </w:document>
+</file>
+
+<file path=word/endnotes.xml><?xml version="1.0" encoding="utf-8"?>
+<w:endnotes xmlns:wpc="http://schemas.microsoft.com/office/word/2010/wordprocessingCanvas" xmlns:cx="http://schemas.microsoft.com/office/drawing/2014/chartex" xmlns:mc="http://schemas.openxmlformats.org/markup-compatibility/2006" xmlns:o="urn:schemas-microsoft-com:office:office" xmlns:r="http://schemas.openxmlformats.org/officeDocument/2006/relationships" xmlns:m="http://schemas.openxmlformats.org/officeDocument/2006/math" xmlns:v="urn:schemas-microsoft-com:vml" xmlns:wp14="http://schemas.microsoft.com/office/word/2010/wordprocessingDrawing" xmlns:wp="http://schemas.openxmlformats.org/drawingml/2006/wordprocessingDrawing" xmlns:w10="urn:schemas-microsoft-com:office:word" xmlns:w="http://schemas.openxmlformats.org/wordprocessingml/2006/main" xmlns:w14="http://schemas.microsoft.com/office/word/2010/wordml" xmlns:w15="http://schemas.microsoft.com/office/word/2012/wordml" xmlns:w16se="http://schemas.microsoft.com/office/word/2015/wordml/symex" xmlns:wpg="http://schemas.microsoft.com/office/word/2010/wordprocessingGroup" xmlns:wpi="http://schemas.microsoft.com/office/word/2010/wordprocessingInk" xmlns:wne="http://schemas.microsoft.com/office/word/2006/wordml" xmlns:wps="http://schemas.microsoft.com/office/word/2010/wordprocessingShape" mc:Ignorable="w14 w15 w16se wp14">
+  <w:endnote w:type="separator" w:id="-1">
+    <w:p>
+      <w:r>
+        <w:separator/>
+      </w:r>
+    </w:p>
+  </w:endnote>
+  <w:endnote w:type="continuationSeparator" w:id="0">
+    <w:p>
+      <w:r>
+        <w:continuationSeparator/>
+      </w:r>
+    </w:p>
+  </w:endnote>
+</w:endnotes>
+</file>
+
+<file path=word/footnotes.xml><?xml version="1.0" encoding="utf-8"?>
+<w:footnotes xmlns:wpc="http://schemas.microsoft.com/office/word/2010/wordprocessingCanvas" xmlns:cx="http://schemas.microsoft.com/office/drawing/2014/chartex" xmlns:mc="http://schemas.openxmlformats.org/markup-compatibility/2006" xmlns:o="urn:schemas-microsoft-com:office:office" xmlns:r="http://schemas.openxmlformats.org/officeDocument/2006/relationships" xmlns:m="http://schemas.openxmlformats.org/officeDocument/2006/math" xmlns:v="urn:schemas-microsoft-com:vml" xmlns:wp14="http://schemas.microsoft.com/office/word/2010/wordprocessingDrawing" xmlns:wp="http://schemas.openxmlformats.org/drawingml/2006/wordprocessingDrawing" xmlns:w10="urn:schemas-microsoft-com:office:word" xmlns:w="http://schemas.openxmlformats.org/wordprocessingml/2006/main" xmlns:w14="http://schemas.microsoft.com/office/word/2010/wordml" xmlns:w15="http://schemas.microsoft.com/office/word/2012/wordml" xmlns:w16se="http://schemas.microsoft.com/office/word/2015/wordml/symex" xmlns:wpg="http://schemas.microsoft.com/office/word/2010/wordprocessingGroup" xmlns:wpi="http://schemas.microsoft.com/office/word/2010/wordprocessingInk" xmlns:wne="http://schemas.microsoft.com/office/word/2006/wordml" xmlns:wps="http://schemas.microsoft.com/office/word/2010/wordprocessingShape" mc:Ignorable="w14 w15 w16se wp14">
+  <w:footnote w:type="separator" w:id="-1">
+    <w:p>
+      <w:r>
+        <w:separator/>
+      </w:r>
+    </w:p>
+  </w:footnote>
+  <w:footnote w:type="continuationSeparator" w:id="0">
+    <w:p>
+      <w:r>
+        <w:continuationSeparator/>
+      </w:r>
+    </w:p>
+  </w:footnote>
+</w:footnotes>
 </file>
 
 <file path=word/numbering.xml><?xml version="1.0" encoding="utf-8"?>
@@ -2478,6 +2996,71 @@
       <w:ind w:firstLineChars="200" w:firstLine="420"/>
     </w:pPr>
   </w:style>
+  <w:style w:type="paragraph" w:styleId="a4">
+    <w:name w:val="header"/>
+    <w:basedOn w:val="a"/>
+    <w:link w:val="a5"/>
+    <w:uiPriority w:val="99"/>
+    <w:unhideWhenUsed/>
+    <w:rsid w:val="00F1140E"/>
+    <w:pPr>
+      <w:pBdr>
+        <w:bottom w:val="single" w:sz="6" w:space="1" w:color="auto"/>
+      </w:pBdr>
+      <w:tabs>
+        <w:tab w:val="center" w:pos="4153"/>
+        <w:tab w:val="right" w:pos="8306"/>
+      </w:tabs>
+      <w:snapToGrid w:val="0"/>
+      <w:jc w:val="center"/>
+    </w:pPr>
+    <w:rPr>
+      <w:sz w:val="18"/>
+      <w:szCs w:val="18"/>
+    </w:rPr>
+  </w:style>
+  <w:style w:type="character" w:customStyle="1" w:styleId="a5">
+    <w:name w:val="页眉 字符"/>
+    <w:basedOn w:val="a0"/>
+    <w:link w:val="a4"/>
+    <w:uiPriority w:val="99"/>
+    <w:rsid w:val="00F1140E"/>
+    <w:rPr>
+      <w:sz w:val="18"/>
+      <w:szCs w:val="18"/>
+    </w:rPr>
+  </w:style>
+  <w:style w:type="paragraph" w:styleId="a6">
+    <w:name w:val="footer"/>
+    <w:basedOn w:val="a"/>
+    <w:link w:val="a7"/>
+    <w:uiPriority w:val="99"/>
+    <w:unhideWhenUsed/>
+    <w:rsid w:val="00F1140E"/>
+    <w:pPr>
+      <w:tabs>
+        <w:tab w:val="center" w:pos="4153"/>
+        <w:tab w:val="right" w:pos="8306"/>
+      </w:tabs>
+      <w:snapToGrid w:val="0"/>
+      <w:jc w:val="left"/>
+    </w:pPr>
+    <w:rPr>
+      <w:sz w:val="18"/>
+      <w:szCs w:val="18"/>
+    </w:rPr>
+  </w:style>
+  <w:style w:type="character" w:customStyle="1" w:styleId="a7">
+    <w:name w:val="页脚 字符"/>
+    <w:basedOn w:val="a0"/>
+    <w:link w:val="a6"/>
+    <w:uiPriority w:val="99"/>
+    <w:rsid w:val="00F1140E"/>
+    <w:rPr>
+      <w:sz w:val="18"/>
+      <w:szCs w:val="18"/>
+    </w:rPr>
+  </w:style>
 </w:styles>
 </file>
 

--- a/KAO.docx
+++ b/KAO.docx
@@ -1001,187 +1001,6 @@
         </w:rPr>
         <w:t>长难句：何凯文长难句解密</w:t>
       </w:r>
-    </w:p>
-    <w:p>
-      <w:pPr>
-        <w:rPr>
-          <w:szCs w:val="21"/>
-        </w:rPr>
-      </w:pPr>
-    </w:p>
-    <w:p>
-      <w:pPr>
-        <w:rPr>
-          <w:szCs w:val="21"/>
-        </w:rPr>
-      </w:pPr>
-      <w:r>
-        <w:rPr>
-          <w:rFonts w:hint="eastAsia"/>
-          <w:szCs w:val="21"/>
-        </w:rPr>
-        <w:t>背单词方法：词根词缀 +</w:t>
-      </w:r>
-      <w:r>
-        <w:rPr>
-          <w:szCs w:val="21"/>
-        </w:rPr>
-        <w:t xml:space="preserve"> </w:t>
-      </w:r>
-      <w:r>
-        <w:rPr>
-          <w:rFonts w:hint="eastAsia"/>
-          <w:szCs w:val="21"/>
-        </w:rPr>
-        <w:t xml:space="preserve">抛去词根词缀 </w:t>
-      </w:r>
-      <w:r>
-        <w:rPr>
-          <w:szCs w:val="21"/>
-        </w:rPr>
-        <w:t xml:space="preserve"> </w:t>
-      </w:r>
-      <w:r>
-        <w:rPr>
-          <w:rFonts w:hint="eastAsia"/>
-          <w:szCs w:val="21"/>
-        </w:rPr>
-        <w:t>不断重复</w:t>
-      </w:r>
-    </w:p>
-    <w:p>
-      <w:pPr>
-        <w:rPr>
-          <w:szCs w:val="21"/>
-        </w:rPr>
-      </w:pPr>
-      <w:r>
-        <w:rPr>
-          <w:rFonts w:hint="eastAsia"/>
-          <w:szCs w:val="21"/>
-        </w:rPr>
-        <w:t xml:space="preserve">记得快——词根词缀记忆 </w:t>
-      </w:r>
-      <w:r>
-        <w:rPr>
-          <w:szCs w:val="21"/>
-        </w:rPr>
-        <w:t xml:space="preserve">    </w:t>
-      </w:r>
-      <w:r>
-        <w:rPr>
-          <w:rFonts w:hint="eastAsia"/>
-          <w:szCs w:val="21"/>
-        </w:rPr>
-        <w:t xml:space="preserve">刘一男 </w:t>
-      </w:r>
-      <w:r>
-        <w:rPr>
-          <w:szCs w:val="21"/>
-        </w:rPr>
-        <w:t xml:space="preserve"> </w:t>
-      </w:r>
-      <w:r>
-        <w:rPr>
-          <w:rFonts w:hint="eastAsia"/>
-          <w:szCs w:val="21"/>
-        </w:rPr>
-        <w:t>墨墨单词</w:t>
-      </w:r>
-    </w:p>
-    <w:p>
-      <w:pPr>
-        <w:rPr>
-          <w:szCs w:val="21"/>
-        </w:rPr>
-      </w:pPr>
-      <w:r>
-        <w:rPr>
-          <w:rFonts w:hint="eastAsia"/>
-          <w:szCs w:val="21"/>
-        </w:rPr>
-        <w:t>记得牢——归纳易混词，重复记忆，艾宾浩斯记忆</w:t>
-      </w:r>
-    </w:p>
-    <w:p>
-      <w:pPr>
-        <w:rPr>
-          <w:szCs w:val="21"/>
-        </w:rPr>
-      </w:pPr>
-      <w:r>
-        <w:rPr>
-          <w:rFonts w:hint="eastAsia"/>
-          <w:szCs w:val="21"/>
-        </w:rPr>
-        <w:t>会用单词</w:t>
-      </w:r>
-      <w:r>
-        <w:rPr>
-          <w:rFonts w:hint="eastAsia"/>
-          <w:szCs w:val="21"/>
-        </w:rPr>
-        <w:t>——陈仲凯网课</w:t>
-      </w:r>
-    </w:p>
-    <w:p>
-      <w:pPr>
-        <w:rPr>
-          <w:szCs w:val="21"/>
-        </w:rPr>
-      </w:pPr>
-    </w:p>
-    <w:p>
-      <w:pPr>
-        <w:rPr>
-          <w:rFonts w:hint="eastAsia"/>
-          <w:szCs w:val="21"/>
-        </w:rPr>
-      </w:pPr>
-    </w:p>
-    <w:p>
-      <w:pPr>
-        <w:rPr>
-          <w:szCs w:val="21"/>
-        </w:rPr>
-      </w:pPr>
-      <w:r>
-        <w:rPr>
-          <w:rFonts w:hint="eastAsia"/>
-          <w:szCs w:val="21"/>
-        </w:rPr>
-        <w:lastRenderedPageBreak/>
-        <w:t>第一轮 记得快，记得牢，纯背词汇</w:t>
-      </w:r>
-    </w:p>
-    <w:p>
-      <w:pPr>
-        <w:rPr>
-          <w:szCs w:val="21"/>
-        </w:rPr>
-      </w:pPr>
-      <w:r>
-        <w:rPr>
-          <w:rFonts w:hint="eastAsia"/>
-          <w:szCs w:val="21"/>
-        </w:rPr>
-        <w:t>第二轮 词汇真题结合，长难句</w:t>
-      </w:r>
-    </w:p>
-    <w:p>
-      <w:pPr>
-        <w:rPr>
-          <w:rFonts w:hint="eastAsia"/>
-          <w:szCs w:val="21"/>
-        </w:rPr>
-      </w:pPr>
-      <w:r>
-        <w:rPr>
-          <w:rFonts w:hint="eastAsia"/>
-          <w:szCs w:val="21"/>
-        </w:rPr>
-        <w:t>第三轮 只看真题句子</w:t>
-      </w:r>
       <w:bookmarkStart w:id="0" w:name="_GoBack"/>
       <w:bookmarkEnd w:id="0"/>
     </w:p>
@@ -1192,18 +1011,209 @@
           <w:szCs w:val="21"/>
         </w:rPr>
       </w:pPr>
-    </w:p>
-    <w:p>
-      <w:pPr>
-        <w:rPr>
-          <w:szCs w:val="21"/>
-        </w:rPr>
-      </w:pPr>
-    </w:p>
-    <w:p>
-      <w:pPr>
-        <w:rPr>
-          <w:rFonts w:hint="eastAsia"/>
+      <w:r>
+        <w:rPr>
+          <w:rFonts w:hint="eastAsia"/>
+          <w:szCs w:val="21"/>
+        </w:rPr>
+        <w:t>语法：田静</w:t>
+      </w:r>
+    </w:p>
+    <w:p>
+      <w:pPr>
+        <w:rPr>
+          <w:szCs w:val="21"/>
+        </w:rPr>
+      </w:pPr>
+    </w:p>
+    <w:p>
+      <w:pPr>
+        <w:rPr>
+          <w:szCs w:val="21"/>
+        </w:rPr>
+      </w:pPr>
+      <w:r>
+        <w:rPr>
+          <w:rFonts w:hint="eastAsia"/>
+          <w:szCs w:val="21"/>
+        </w:rPr>
+        <w:t>背单词方法：词根词缀 +</w:t>
+      </w:r>
+      <w:r>
+        <w:rPr>
+          <w:szCs w:val="21"/>
+        </w:rPr>
+        <w:t xml:space="preserve"> </w:t>
+      </w:r>
+      <w:r>
+        <w:rPr>
+          <w:rFonts w:hint="eastAsia"/>
+          <w:szCs w:val="21"/>
+        </w:rPr>
+        <w:t xml:space="preserve">抛去词根词缀 </w:t>
+      </w:r>
+      <w:r>
+        <w:rPr>
+          <w:szCs w:val="21"/>
+        </w:rPr>
+        <w:t xml:space="preserve"> </w:t>
+      </w:r>
+      <w:r>
+        <w:rPr>
+          <w:rFonts w:hint="eastAsia"/>
+          <w:szCs w:val="21"/>
+        </w:rPr>
+        <w:t>不断重复</w:t>
+      </w:r>
+    </w:p>
+    <w:p>
+      <w:pPr>
+        <w:rPr>
+          <w:szCs w:val="21"/>
+        </w:rPr>
+      </w:pPr>
+      <w:r>
+        <w:rPr>
+          <w:rFonts w:hint="eastAsia"/>
+          <w:szCs w:val="21"/>
+        </w:rPr>
+        <w:t xml:space="preserve">记得快——词根词缀记忆 </w:t>
+      </w:r>
+      <w:r>
+        <w:rPr>
+          <w:szCs w:val="21"/>
+        </w:rPr>
+        <w:t xml:space="preserve">    </w:t>
+      </w:r>
+      <w:r>
+        <w:rPr>
+          <w:rFonts w:hint="eastAsia"/>
+          <w:szCs w:val="21"/>
+        </w:rPr>
+        <w:t xml:space="preserve">刘一男 </w:t>
+      </w:r>
+      <w:r>
+        <w:rPr>
+          <w:szCs w:val="21"/>
+        </w:rPr>
+        <w:t xml:space="preserve"> </w:t>
+      </w:r>
+      <w:r>
+        <w:rPr>
+          <w:rFonts w:hint="eastAsia"/>
+          <w:szCs w:val="21"/>
+        </w:rPr>
+        <w:t>墨墨单词</w:t>
+      </w:r>
+    </w:p>
+    <w:p>
+      <w:pPr>
+        <w:rPr>
+          <w:szCs w:val="21"/>
+        </w:rPr>
+      </w:pPr>
+      <w:r>
+        <w:rPr>
+          <w:rFonts w:hint="eastAsia"/>
+          <w:szCs w:val="21"/>
+        </w:rPr>
+        <w:t>记得牢——归纳易混词，重复记忆，艾宾浩斯记忆</w:t>
+      </w:r>
+    </w:p>
+    <w:p>
+      <w:pPr>
+        <w:rPr>
+          <w:szCs w:val="21"/>
+        </w:rPr>
+      </w:pPr>
+      <w:r>
+        <w:rPr>
+          <w:rFonts w:hint="eastAsia"/>
+          <w:szCs w:val="21"/>
+        </w:rPr>
+        <w:t>会用单词</w:t>
+      </w:r>
+      <w:r>
+        <w:rPr>
+          <w:rFonts w:hint="eastAsia"/>
+          <w:szCs w:val="21"/>
+        </w:rPr>
+        <w:t>——陈仲凯网课</w:t>
+      </w:r>
+    </w:p>
+    <w:p>
+      <w:pPr>
+        <w:rPr>
+          <w:szCs w:val="21"/>
+        </w:rPr>
+      </w:pPr>
+    </w:p>
+    <w:p>
+      <w:pPr>
+        <w:rPr>
+          <w:szCs w:val="21"/>
+        </w:rPr>
+      </w:pPr>
+    </w:p>
+    <w:p>
+      <w:pPr>
+        <w:rPr>
+          <w:szCs w:val="21"/>
+        </w:rPr>
+      </w:pPr>
+      <w:r>
+        <w:rPr>
+          <w:rFonts w:hint="eastAsia"/>
+          <w:szCs w:val="21"/>
+        </w:rPr>
+        <w:t>第一轮 记得快，记得牢，纯背词汇</w:t>
+      </w:r>
+    </w:p>
+    <w:p>
+      <w:pPr>
+        <w:rPr>
+          <w:szCs w:val="21"/>
+        </w:rPr>
+      </w:pPr>
+      <w:r>
+        <w:rPr>
+          <w:rFonts w:hint="eastAsia"/>
+          <w:szCs w:val="21"/>
+        </w:rPr>
+        <w:t>第二轮 词汇真题结合，长难句</w:t>
+      </w:r>
+    </w:p>
+    <w:p>
+      <w:pPr>
+        <w:rPr>
+          <w:szCs w:val="21"/>
+        </w:rPr>
+      </w:pPr>
+      <w:r>
+        <w:rPr>
+          <w:rFonts w:hint="eastAsia"/>
+          <w:szCs w:val="21"/>
+        </w:rPr>
+        <w:t>第三轮 只看真题句子</w:t>
+      </w:r>
+    </w:p>
+    <w:p>
+      <w:pPr>
+        <w:rPr>
+          <w:szCs w:val="21"/>
+        </w:rPr>
+      </w:pPr>
+    </w:p>
+    <w:p>
+      <w:pPr>
+        <w:rPr>
+          <w:szCs w:val="21"/>
+        </w:rPr>
+      </w:pPr>
+    </w:p>
+    <w:p>
+      <w:pPr>
+        <w:rPr>
           <w:szCs w:val="21"/>
         </w:rPr>
       </w:pPr>
@@ -1866,6 +1876,7 @@
           <w:rFonts w:hint="eastAsia"/>
           <w:szCs w:val="21"/>
         </w:rPr>
+        <w:lastRenderedPageBreak/>
         <w:t>1800</w:t>
       </w:r>
       <w:r>
@@ -1886,7 +1897,6 @@
           <w:rFonts w:hint="eastAsia"/>
           <w:szCs w:val="21"/>
         </w:rPr>
-        <w:lastRenderedPageBreak/>
         <w:t>张宇</w:t>
       </w:r>
       <w:r>

--- a/KAO.docx
+++ b/KAO.docx
@@ -1001,13 +1001,10 @@
         </w:rPr>
         <w:t>长难句：何凯文长难句解密</w:t>
       </w:r>
-      <w:bookmarkStart w:id="0" w:name="_GoBack"/>
-      <w:bookmarkEnd w:id="0"/>
-    </w:p>
-    <w:p>
-      <w:pPr>
-        <w:rPr>
-          <w:rFonts w:hint="eastAsia"/>
+    </w:p>
+    <w:p>
+      <w:pPr>
+        <w:rPr>
           <w:szCs w:val="21"/>
         </w:rPr>
       </w:pPr>
@@ -1965,6 +1962,21 @@
     <w:p>
       <w:pPr>
         <w:rPr>
+          <w:rFonts w:hint="eastAsia"/>
+          <w:szCs w:val="21"/>
+        </w:rPr>
+      </w:pPr>
+      <w:r>
+        <w:rPr>
+          <w:rFonts w:hint="eastAsia"/>
+          <w:szCs w:val="21"/>
+        </w:rPr>
+        <w:t>杨超100</w:t>
+      </w:r>
+    </w:p>
+    <w:p>
+      <w:pPr>
+        <w:rPr>
           <w:szCs w:val="21"/>
         </w:rPr>
       </w:pPr>
@@ -2202,6 +2214,23 @@
           <w:szCs w:val="21"/>
         </w:rPr>
       </w:pPr>
+      <w:r>
+        <w:rPr>
+          <w:rFonts w:hint="eastAsia"/>
+          <w:szCs w:val="21"/>
+        </w:rPr>
+        <w:t>不定积分，微分方程，重积分</w:t>
+      </w:r>
+    </w:p>
+    <w:p>
+      <w:pPr>
+        <w:rPr>
+          <w:rFonts w:hint="eastAsia"/>
+          <w:szCs w:val="21"/>
+        </w:rPr>
+      </w:pPr>
+      <w:bookmarkStart w:id="0" w:name="_GoBack"/>
+      <w:bookmarkEnd w:id="0"/>
     </w:p>
     <w:p>
       <w:pPr>

--- a/KAO.docx
+++ b/KAO.docx
@@ -1962,7 +1962,6 @@
     <w:p>
       <w:pPr>
         <w:rPr>
-          <w:rFonts w:hint="eastAsia"/>
           <w:szCs w:val="21"/>
         </w:rPr>
       </w:pPr>
@@ -2015,222 +2014,241 @@
       </w:r>
       <w:r>
         <w:rPr>
-          <w:rFonts w:hint="eastAsia"/>
-          <w:szCs w:val="21"/>
-        </w:rPr>
-        <w:t>冲刺</w:t>
-      </w:r>
-    </w:p>
-    <w:p>
-      <w:pPr>
-        <w:rPr>
-          <w:szCs w:val="21"/>
-        </w:rPr>
-      </w:pPr>
-      <w:r>
-        <w:rPr>
-          <w:rFonts w:hint="eastAsia"/>
-          <w:szCs w:val="21"/>
-        </w:rPr>
-        <w:t xml:space="preserve">高数+线代教材 </w:t>
-      </w:r>
-      <w:r>
-        <w:rPr>
-          <w:szCs w:val="21"/>
-        </w:rPr>
-        <w:t xml:space="preserve">            </w:t>
-      </w:r>
-      <w:r>
-        <w:rPr>
-          <w:rFonts w:hint="eastAsia"/>
-          <w:szCs w:val="21"/>
-        </w:rPr>
-        <w:t xml:space="preserve">李王全书+18讲+线代义+张概率义 </w:t>
-      </w:r>
-      <w:r>
-        <w:rPr>
-          <w:szCs w:val="21"/>
-        </w:rPr>
-        <w:t xml:space="preserve">   </w:t>
-      </w:r>
-      <w:r>
-        <w:rPr>
-          <w:rFonts w:hint="eastAsia"/>
-          <w:szCs w:val="21"/>
-        </w:rPr>
-        <w:t>1800+1000</w:t>
-      </w:r>
-    </w:p>
-    <w:p>
-      <w:pPr>
-        <w:rPr>
-          <w:szCs w:val="21"/>
-        </w:rPr>
-      </w:pPr>
-      <w:r>
-        <w:rPr>
-          <w:rFonts w:hint="eastAsia"/>
-          <w:szCs w:val="21"/>
-        </w:rPr>
-        <w:t xml:space="preserve">汤家凤视频 </w:t>
-      </w:r>
-      <w:r>
-        <w:rPr>
-          <w:szCs w:val="21"/>
-        </w:rPr>
-        <w:t xml:space="preserve"> </w:t>
-      </w:r>
-      <w:r>
-        <w:rPr>
-          <w:szCs w:val="21"/>
-        </w:rPr>
-        <w:t xml:space="preserve">              </w:t>
-      </w:r>
-      <w:r>
-        <w:rPr>
-          <w:rFonts w:hint="eastAsia"/>
-          <w:szCs w:val="21"/>
-        </w:rPr>
-        <w:t>二张李强化班</w:t>
-      </w:r>
-      <w:r>
-        <w:rPr>
-          <w:rFonts w:hint="eastAsia"/>
-          <w:szCs w:val="21"/>
-        </w:rPr>
-        <w:t>视频</w:t>
-      </w:r>
-      <w:r>
-        <w:rPr>
-          <w:rFonts w:hint="eastAsia"/>
-          <w:szCs w:val="21"/>
-        </w:rPr>
-        <w:t xml:space="preserve"> </w:t>
-      </w:r>
-      <w:r>
-        <w:rPr>
           <w:szCs w:val="21"/>
         </w:rPr>
         <w:t xml:space="preserve">  </w:t>
       </w:r>
-      <w:r>
-        <w:rPr>
-          <w:rFonts w:hint="eastAsia"/>
-          <w:szCs w:val="21"/>
-        </w:rPr>
-        <w:t>660</w:t>
-      </w:r>
-      <w:r>
-        <w:rPr>
-          <w:szCs w:val="21"/>
-        </w:rPr>
-        <w:t xml:space="preserve">                </w:t>
-      </w:r>
-      <w:r>
-        <w:rPr>
-          <w:rFonts w:hint="eastAsia"/>
-          <w:szCs w:val="21"/>
-        </w:rPr>
-        <w:t>真题</w:t>
-      </w:r>
-    </w:p>
-    <w:p>
-      <w:pPr>
-        <w:rPr>
-          <w:szCs w:val="21"/>
-        </w:rPr>
-      </w:pPr>
-      <w:r>
-        <w:rPr>
-          <w:rFonts w:hint="eastAsia"/>
-          <w:szCs w:val="21"/>
-        </w:rPr>
-        <w:t>课本习题 +</w:t>
-      </w:r>
-      <w:r>
-        <w:rPr>
-          <w:szCs w:val="21"/>
-        </w:rPr>
-        <w:t xml:space="preserve"> </w:t>
-      </w:r>
-      <w:r>
-        <w:rPr>
-          <w:rFonts w:hint="eastAsia"/>
-          <w:szCs w:val="21"/>
-        </w:rPr>
-        <w:t>1800</w:t>
-      </w:r>
-      <w:r>
-        <w:rPr>
-          <w:rFonts w:hint="eastAsia"/>
-          <w:szCs w:val="21"/>
-        </w:rPr>
-        <w:t>基础</w:t>
-      </w:r>
-      <w:r>
-        <w:rPr>
-          <w:rFonts w:hint="eastAsia"/>
-          <w:szCs w:val="21"/>
-        </w:rPr>
-        <w:t xml:space="preserve"> </w:t>
-      </w:r>
-      <w:r>
-        <w:rPr>
-          <w:szCs w:val="21"/>
-        </w:rPr>
-        <w:t xml:space="preserve">                                         </w:t>
-      </w:r>
-      <w:r>
-        <w:rPr>
-          <w:rFonts w:hint="eastAsia"/>
-          <w:szCs w:val="21"/>
-        </w:rPr>
-        <w:t>宇 8</w:t>
-      </w:r>
-      <w:r>
-        <w:rPr>
-          <w:szCs w:val="21"/>
-        </w:rPr>
-        <w:t xml:space="preserve"> </w:t>
-      </w:r>
-      <w:r>
-        <w:rPr>
-          <w:rFonts w:hint="eastAsia"/>
-          <w:szCs w:val="21"/>
-        </w:rPr>
-        <w:t>宇 4</w:t>
-      </w:r>
-      <w:r>
-        <w:rPr>
-          <w:rFonts w:hint="eastAsia"/>
-          <w:szCs w:val="21"/>
-        </w:rPr>
-        <w:t>，合五</w:t>
-      </w:r>
-    </w:p>
-    <w:p>
-      <w:pPr>
-        <w:rPr>
-          <w:szCs w:val="21"/>
-        </w:rPr>
-      </w:pPr>
-      <w:r>
-        <w:rPr>
-          <w:rFonts w:hint="eastAsia"/>
-          <w:szCs w:val="21"/>
-        </w:rPr>
-        <w:t>不定积分，微分方程，重积分</w:t>
-      </w:r>
-    </w:p>
-    <w:p>
-      <w:pPr>
-        <w:rPr>
-          <w:rFonts w:hint="eastAsia"/>
-          <w:szCs w:val="21"/>
-        </w:rPr>
-      </w:pPr>
       <w:bookmarkStart w:id="0" w:name="_GoBack"/>
       <w:bookmarkEnd w:id="0"/>
+      <w:r>
+        <w:rPr>
+          <w:rFonts w:hint="eastAsia"/>
+          <w:szCs w:val="21"/>
+        </w:rPr>
+        <w:t>冲刺</w:t>
+      </w:r>
+    </w:p>
+    <w:p>
+      <w:pPr>
+        <w:rPr>
+          <w:szCs w:val="21"/>
+        </w:rPr>
+      </w:pPr>
+      <w:r>
+        <w:rPr>
+          <w:rFonts w:hint="eastAsia"/>
+          <w:szCs w:val="21"/>
+        </w:rPr>
+        <w:t xml:space="preserve">高数+线代教材 </w:t>
+      </w:r>
+      <w:r>
+        <w:rPr>
+          <w:szCs w:val="21"/>
+        </w:rPr>
+        <w:t xml:space="preserve">            </w:t>
+      </w:r>
+      <w:r>
+        <w:rPr>
+          <w:rFonts w:hint="eastAsia"/>
+          <w:szCs w:val="21"/>
+        </w:rPr>
+        <w:t>李王全书+18讲</w:t>
+      </w:r>
+      <w:r>
+        <w:rPr>
+          <w:rFonts w:hint="eastAsia"/>
+          <w:szCs w:val="21"/>
+        </w:rPr>
+        <w:t>（辅）</w:t>
+      </w:r>
+      <w:r>
+        <w:rPr>
+          <w:rFonts w:hint="eastAsia"/>
+          <w:szCs w:val="21"/>
+        </w:rPr>
+        <w:t xml:space="preserve">+线代义+张概率义 </w:t>
+      </w:r>
+      <w:r>
+        <w:rPr>
+          <w:szCs w:val="21"/>
+        </w:rPr>
+        <w:t xml:space="preserve">   </w:t>
+      </w:r>
+      <w:r>
+        <w:rPr>
+          <w:rFonts w:hint="eastAsia"/>
+          <w:szCs w:val="21"/>
+        </w:rPr>
+        <w:t>1800+1000</w:t>
+      </w:r>
+    </w:p>
+    <w:p>
+      <w:pPr>
+        <w:rPr>
+          <w:szCs w:val="21"/>
+        </w:rPr>
+      </w:pPr>
+      <w:r>
+        <w:rPr>
+          <w:rFonts w:hint="eastAsia"/>
+          <w:szCs w:val="21"/>
+        </w:rPr>
+        <w:t xml:space="preserve">汤家凤视频 </w:t>
+      </w:r>
+      <w:r>
+        <w:rPr>
+          <w:szCs w:val="21"/>
+        </w:rPr>
+        <w:t xml:space="preserve"> </w:t>
+      </w:r>
+      <w:r>
+        <w:rPr>
+          <w:szCs w:val="21"/>
+        </w:rPr>
+        <w:t xml:space="preserve">              </w:t>
+      </w:r>
+      <w:r>
+        <w:rPr>
+          <w:rFonts w:hint="eastAsia"/>
+          <w:szCs w:val="21"/>
+        </w:rPr>
+        <w:t>二张李强化班</w:t>
+      </w:r>
+      <w:r>
+        <w:rPr>
+          <w:rFonts w:hint="eastAsia"/>
+          <w:szCs w:val="21"/>
+        </w:rPr>
+        <w:t>视频</w:t>
+      </w:r>
+      <w:r>
+        <w:rPr>
+          <w:rFonts w:hint="eastAsia"/>
+          <w:szCs w:val="21"/>
+        </w:rPr>
+        <w:t xml:space="preserve"> </w:t>
+      </w:r>
+      <w:r>
+        <w:rPr>
+          <w:szCs w:val="21"/>
+        </w:rPr>
+        <w:t xml:space="preserve">  </w:t>
+      </w:r>
+      <w:r>
+        <w:rPr>
+          <w:rFonts w:hint="eastAsia"/>
+          <w:szCs w:val="21"/>
+        </w:rPr>
+        <w:t>660</w:t>
+      </w:r>
+      <w:r>
+        <w:rPr>
+          <w:szCs w:val="21"/>
+        </w:rPr>
+        <w:t xml:space="preserve">                </w:t>
+      </w:r>
+      <w:r>
+        <w:rPr>
+          <w:rFonts w:hint="eastAsia"/>
+          <w:szCs w:val="21"/>
+        </w:rPr>
+        <w:t>真题</w:t>
+      </w:r>
+    </w:p>
+    <w:p>
+      <w:pPr>
+        <w:rPr>
+          <w:szCs w:val="21"/>
+        </w:rPr>
+      </w:pPr>
+      <w:r>
+        <w:rPr>
+          <w:rFonts w:hint="eastAsia"/>
+          <w:szCs w:val="21"/>
+        </w:rPr>
+        <w:t>课本习题 +</w:t>
+      </w:r>
+      <w:r>
+        <w:rPr>
+          <w:szCs w:val="21"/>
+        </w:rPr>
+        <w:t xml:space="preserve"> </w:t>
+      </w:r>
+      <w:r>
+        <w:rPr>
+          <w:rFonts w:hint="eastAsia"/>
+          <w:szCs w:val="21"/>
+        </w:rPr>
+        <w:t>1800</w:t>
+      </w:r>
+      <w:r>
+        <w:rPr>
+          <w:rFonts w:hint="eastAsia"/>
+          <w:szCs w:val="21"/>
+        </w:rPr>
+        <w:t>基础</w:t>
+      </w:r>
+      <w:r>
+        <w:rPr>
+          <w:rFonts w:hint="eastAsia"/>
+          <w:szCs w:val="21"/>
+        </w:rPr>
+        <w:t xml:space="preserve"> </w:t>
+      </w:r>
+      <w:r>
+        <w:rPr>
+          <w:szCs w:val="21"/>
+        </w:rPr>
+        <w:t xml:space="preserve">                                         </w:t>
+      </w:r>
+      <w:r>
+        <w:rPr>
+          <w:rFonts w:hint="eastAsia"/>
+          <w:szCs w:val="21"/>
+        </w:rPr>
+        <w:t>宇 8</w:t>
+      </w:r>
+      <w:r>
+        <w:rPr>
+          <w:szCs w:val="21"/>
+        </w:rPr>
+        <w:t xml:space="preserve"> </w:t>
+      </w:r>
+      <w:r>
+        <w:rPr>
+          <w:rFonts w:hint="eastAsia"/>
+          <w:szCs w:val="21"/>
+        </w:rPr>
+        <w:t>宇 4</w:t>
+      </w:r>
+      <w:r>
+        <w:rPr>
+          <w:rFonts w:hint="eastAsia"/>
+          <w:szCs w:val="21"/>
+        </w:rPr>
+        <w:t>，合五</w:t>
+      </w:r>
+    </w:p>
+    <w:p>
+      <w:pPr>
+        <w:rPr>
+          <w:szCs w:val="21"/>
+        </w:rPr>
+      </w:pPr>
+      <w:r>
+        <w:rPr>
+          <w:rFonts w:hint="eastAsia"/>
+          <w:szCs w:val="21"/>
+        </w:rPr>
+        <w:t>不定积分，微分方程，重积分</w:t>
+      </w:r>
+    </w:p>
+    <w:p>
+      <w:pPr>
+        <w:rPr>
+          <w:szCs w:val="21"/>
+        </w:rPr>
+      </w:pPr>
     </w:p>
     <w:p>
       <w:pPr>
